--- a/2. IMPLEMENTARE/03. NOTIFICARI/20170517_N14_GRAFIC_RAMB.docx
+++ b/2. IMPLEMENTARE/03. NOTIFICARI/20170517_N14_GRAFIC_RAMB.docx
@@ -75,6 +75,9 @@
     </w:p>
     <w:p>
       <w:pPr>
+        <w:tabs>
+          <w:tab w:val="left" w:pos="6663"/>
+        </w:tabs>
         <w:rPr>
           <w:b/>
           <w:color w:val="000000"/>
@@ -123,8 +126,6 @@
         </w:rPr>
         <w:t>Sorina Dumitrescu</w:t>
       </w:r>
-      <w:bookmarkStart w:id="0" w:name="_GoBack"/>
-      <w:bookmarkEnd w:id="0"/>
     </w:p>
     <w:p>
       <w:pPr>
@@ -5148,9 +5149,9 @@
       </w:tblPr>
       <w:tblGrid>
         <w:gridCol w:w="827"/>
-        <w:gridCol w:w="4142"/>
+        <w:gridCol w:w="4139"/>
         <w:gridCol w:w="1356"/>
-        <w:gridCol w:w="1975"/>
+        <w:gridCol w:w="1978"/>
       </w:tblGrid>
       <w:tr>
         <w:trPr>
@@ -5616,7 +5617,7 @@
       </w:tr>
       <w:tr>
         <w:trPr>
-          <w:trHeight w:val="810"/>
+          <w:trHeight w:val="765"/>
         </w:trPr>
         <w:tc>
           <w:tcPr>
@@ -5941,7 +5942,7 @@
       </w:tr>
       <w:tr>
         <w:trPr>
-          <w:trHeight w:val="608"/>
+          <w:trHeight w:val="373"/>
         </w:trPr>
         <w:tc>
           <w:tcPr>
@@ -6060,72 +6061,6 @@
               </w:rPr>
               <w:t xml:space="preserve"> 1 </w:t>
             </w:r>
-            <w:proofErr w:type="spellStart"/>
-            <w:r>
-              <w:rPr>
-                <w:b/>
-                <w:bCs/>
-                <w:i/>
-                <w:iCs/>
-                <w:color w:val="000000"/>
-                <w:szCs w:val="24"/>
-                <w:lang w:val="en-US"/>
-              </w:rPr>
-              <w:t>aferenta</w:t>
-            </w:r>
-            <w:proofErr w:type="spellEnd"/>
-            <w:r>
-              <w:rPr>
-                <w:b/>
-                <w:bCs/>
-                <w:i/>
-                <w:iCs/>
-                <w:color w:val="000000"/>
-                <w:szCs w:val="24"/>
-                <w:lang w:val="en-US"/>
-              </w:rPr>
-              <w:t xml:space="preserve"> </w:t>
-            </w:r>
-            <w:proofErr w:type="spellStart"/>
-            <w:r>
-              <w:rPr>
-                <w:b/>
-                <w:bCs/>
-                <w:i/>
-                <w:iCs/>
-                <w:color w:val="000000"/>
-                <w:szCs w:val="24"/>
-                <w:lang w:val="en-US"/>
-              </w:rPr>
-              <w:t>achizitiei</w:t>
-            </w:r>
-            <w:proofErr w:type="spellEnd"/>
-            <w:r>
-              <w:rPr>
-                <w:b/>
-                <w:bCs/>
-                <w:i/>
-                <w:iCs/>
-                <w:color w:val="000000"/>
-                <w:szCs w:val="24"/>
-                <w:lang w:val="en-US"/>
-              </w:rPr>
-              <w:t xml:space="preserve"> </w:t>
-            </w:r>
-            <w:proofErr w:type="spellStart"/>
-            <w:r>
-              <w:rPr>
-                <w:b/>
-                <w:bCs/>
-                <w:i/>
-                <w:iCs/>
-                <w:color w:val="000000"/>
-                <w:szCs w:val="24"/>
-                <w:lang w:val="en-US"/>
-              </w:rPr>
-              <w:t>echipamentelor</w:t>
-            </w:r>
-            <w:proofErr w:type="spellEnd"/>
           </w:p>
         </w:tc>
         <w:tc>
@@ -6204,14 +6139,14 @@
                 <w:szCs w:val="24"/>
                 <w:lang w:val="en-US"/>
               </w:rPr>
-              <w:t>55,617.42</w:t>
+              <w:t>55,617.41</w:t>
             </w:r>
           </w:p>
         </w:tc>
       </w:tr>
       <w:tr>
         <w:trPr>
-          <w:trHeight w:val="623"/>
+          <w:trHeight w:val="411"/>
         </w:trPr>
         <w:tc>
           <w:tcPr>
@@ -6310,60 +6245,6 @@
               </w:rPr>
               <w:t xml:space="preserve"> 1 </w:t>
             </w:r>
-            <w:proofErr w:type="spellStart"/>
-            <w:r>
-              <w:rPr>
-                <w:color w:val="000000"/>
-                <w:szCs w:val="24"/>
-                <w:lang w:val="en-US"/>
-              </w:rPr>
-              <w:t>aferenta</w:t>
-            </w:r>
-            <w:proofErr w:type="spellEnd"/>
-            <w:r>
-              <w:rPr>
-                <w:color w:val="000000"/>
-                <w:szCs w:val="24"/>
-                <w:lang w:val="en-US"/>
-              </w:rPr>
-              <w:t xml:space="preserve"> </w:t>
-            </w:r>
-            <w:proofErr w:type="spellStart"/>
-            <w:r>
-              <w:rPr>
-                <w:color w:val="000000"/>
-                <w:szCs w:val="24"/>
-                <w:lang w:val="en-US"/>
-              </w:rPr>
-              <w:t>cererii</w:t>
-            </w:r>
-            <w:proofErr w:type="spellEnd"/>
-            <w:r>
-              <w:rPr>
-                <w:color w:val="000000"/>
-                <w:szCs w:val="24"/>
-                <w:lang w:val="en-US"/>
-              </w:rPr>
-              <w:t xml:space="preserve"> de </w:t>
-            </w:r>
-            <w:proofErr w:type="spellStart"/>
-            <w:r>
-              <w:rPr>
-                <w:color w:val="000000"/>
-                <w:szCs w:val="24"/>
-                <w:lang w:val="en-US"/>
-              </w:rPr>
-              <w:t>prefinantare</w:t>
-            </w:r>
-            <w:proofErr w:type="spellEnd"/>
-            <w:r>
-              <w:rPr>
-                <w:color w:val="000000"/>
-                <w:szCs w:val="24"/>
-                <w:lang w:val="en-US"/>
-              </w:rPr>
-              <w:t xml:space="preserve"> 1</w:t>
-            </w:r>
           </w:p>
         </w:tc>
         <w:tc>
@@ -6427,6 +6308,1706 @@
                 <w:lang w:val="en-US"/>
               </w:rPr>
               <w:t>52,590.60</w:t>
+            </w:r>
+          </w:p>
+        </w:tc>
+      </w:tr>
+      <w:tr>
+        <w:trPr>
+          <w:trHeight w:val="330"/>
+        </w:trPr>
+        <w:tc>
+          <w:tcPr>
+            <w:tcW w:w="720" w:type="dxa"/>
+            <w:tcBorders>
+              <w:top w:val="nil"/>
+              <w:left w:val="single" w:sz="8" w:space="0" w:color="auto"/>
+              <w:bottom w:val="single" w:sz="8" w:space="0" w:color="auto"/>
+              <w:right w:val="single" w:sz="8" w:space="0" w:color="auto"/>
+            </w:tcBorders>
+            <w:shd w:val="clear" w:color="000000" w:fill="D9D9D9"/>
+            <w:vAlign w:val="center"/>
+            <w:hideMark/>
+          </w:tcPr>
+          <w:p>
+            <w:pPr>
+              <w:rPr>
+                <w:b/>
+                <w:bCs/>
+                <w:i/>
+                <w:iCs/>
+                <w:color w:val="000000"/>
+                <w:szCs w:val="24"/>
+                <w:lang w:val="en-US"/>
+              </w:rPr>
+            </w:pPr>
+            <w:r>
+              <w:rPr>
+                <w:b/>
+                <w:bCs/>
+                <w:i/>
+                <w:iCs/>
+                <w:color w:val="000000"/>
+                <w:szCs w:val="24"/>
+                <w:lang w:val="en-US"/>
+              </w:rPr>
+              <w:t>4</w:t>
+            </w:r>
+          </w:p>
+        </w:tc>
+        <w:tc>
+          <w:tcPr>
+            <w:tcW w:w="4300" w:type="dxa"/>
+            <w:tcBorders>
+              <w:top w:val="nil"/>
+              <w:left w:val="nil"/>
+              <w:bottom w:val="single" w:sz="8" w:space="0" w:color="auto"/>
+              <w:right w:val="single" w:sz="8" w:space="0" w:color="auto"/>
+            </w:tcBorders>
+            <w:shd w:val="clear" w:color="000000" w:fill="D9D9D9"/>
+            <w:vAlign w:val="center"/>
+            <w:hideMark/>
+          </w:tcPr>
+          <w:p>
+            <w:pPr>
+              <w:jc w:val="left"/>
+              <w:rPr>
+                <w:b/>
+                <w:bCs/>
+                <w:i/>
+                <w:iCs/>
+                <w:color w:val="000000"/>
+                <w:szCs w:val="24"/>
+                <w:lang w:val="en-US"/>
+              </w:rPr>
+            </w:pPr>
+            <w:proofErr w:type="spellStart"/>
+            <w:r>
+              <w:rPr>
+                <w:b/>
+                <w:bCs/>
+                <w:i/>
+                <w:iCs/>
+                <w:color w:val="000000"/>
+                <w:szCs w:val="24"/>
+                <w:lang w:val="en-US"/>
+              </w:rPr>
+              <w:t>Cerere</w:t>
+            </w:r>
+            <w:proofErr w:type="spellEnd"/>
+            <w:r>
+              <w:rPr>
+                <w:b/>
+                <w:bCs/>
+                <w:i/>
+                <w:iCs/>
+                <w:color w:val="000000"/>
+                <w:szCs w:val="24"/>
+                <w:lang w:val="en-US"/>
+              </w:rPr>
+              <w:t xml:space="preserve"> de </w:t>
+            </w:r>
+            <w:proofErr w:type="spellStart"/>
+            <w:r>
+              <w:rPr>
+                <w:b/>
+                <w:bCs/>
+                <w:i/>
+                <w:iCs/>
+                <w:color w:val="000000"/>
+                <w:szCs w:val="24"/>
+                <w:lang w:val="en-US"/>
+              </w:rPr>
+              <w:t>prefinantare</w:t>
+            </w:r>
+            <w:proofErr w:type="spellEnd"/>
+            <w:r>
+              <w:rPr>
+                <w:b/>
+                <w:bCs/>
+                <w:i/>
+                <w:iCs/>
+                <w:color w:val="000000"/>
+                <w:szCs w:val="24"/>
+                <w:lang w:val="en-US"/>
+              </w:rPr>
+              <w:t xml:space="preserve"> 2</w:t>
+            </w:r>
+          </w:p>
+        </w:tc>
+        <w:tc>
+          <w:tcPr>
+            <w:tcW w:w="1260" w:type="dxa"/>
+            <w:tcBorders>
+              <w:top w:val="nil"/>
+              <w:left w:val="nil"/>
+              <w:bottom w:val="single" w:sz="8" w:space="0" w:color="auto"/>
+              <w:right w:val="single" w:sz="8" w:space="0" w:color="auto"/>
+            </w:tcBorders>
+            <w:shd w:val="clear" w:color="000000" w:fill="D9D9D9"/>
+            <w:vAlign w:val="center"/>
+            <w:hideMark/>
+          </w:tcPr>
+          <w:p>
+            <w:pPr>
+              <w:jc w:val="center"/>
+              <w:rPr>
+                <w:b/>
+                <w:bCs/>
+                <w:i/>
+                <w:iCs/>
+                <w:color w:val="000000"/>
+                <w:szCs w:val="24"/>
+                <w:lang w:val="en-US"/>
+              </w:rPr>
+            </w:pPr>
+            <w:r>
+              <w:rPr>
+                <w:b/>
+                <w:bCs/>
+                <w:i/>
+                <w:iCs/>
+                <w:color w:val="000000"/>
+                <w:szCs w:val="24"/>
+                <w:lang w:val="en-US"/>
+              </w:rPr>
+              <w:t>11.01.2017</w:t>
+            </w:r>
+          </w:p>
+        </w:tc>
+        <w:tc>
+          <w:tcPr>
+            <w:tcW w:w="2020" w:type="dxa"/>
+            <w:tcBorders>
+              <w:top w:val="nil"/>
+              <w:left w:val="nil"/>
+              <w:bottom w:val="single" w:sz="8" w:space="0" w:color="auto"/>
+              <w:right w:val="single" w:sz="8" w:space="0" w:color="auto"/>
+            </w:tcBorders>
+            <w:shd w:val="clear" w:color="000000" w:fill="D9D9D9"/>
+            <w:vAlign w:val="center"/>
+            <w:hideMark/>
+          </w:tcPr>
+          <w:p>
+            <w:pPr>
+              <w:jc w:val="right"/>
+              <w:rPr>
+                <w:b/>
+                <w:bCs/>
+                <w:i/>
+                <w:iCs/>
+                <w:color w:val="000000"/>
+                <w:szCs w:val="24"/>
+                <w:lang w:val="en-US"/>
+              </w:rPr>
+            </w:pPr>
+            <w:r>
+              <w:rPr>
+                <w:b/>
+                <w:bCs/>
+                <w:i/>
+                <w:iCs/>
+                <w:color w:val="000000"/>
+                <w:szCs w:val="24"/>
+                <w:lang w:val="en-US"/>
+              </w:rPr>
+              <w:t>59,372.82</w:t>
+            </w:r>
+          </w:p>
+        </w:tc>
+      </w:tr>
+      <w:tr>
+        <w:trPr>
+          <w:trHeight w:val="410"/>
+        </w:trPr>
+        <w:tc>
+          <w:tcPr>
+            <w:tcW w:w="720" w:type="dxa"/>
+            <w:tcBorders>
+              <w:top w:val="nil"/>
+              <w:left w:val="single" w:sz="8" w:space="0" w:color="auto"/>
+              <w:bottom w:val="single" w:sz="8" w:space="0" w:color="auto"/>
+              <w:right w:val="single" w:sz="8" w:space="0" w:color="auto"/>
+            </w:tcBorders>
+            <w:shd w:val="clear" w:color="000000" w:fill="D9D9D9"/>
+            <w:vAlign w:val="center"/>
+            <w:hideMark/>
+          </w:tcPr>
+          <w:p>
+            <w:pPr>
+              <w:rPr>
+                <w:b/>
+                <w:bCs/>
+                <w:i/>
+                <w:iCs/>
+                <w:color w:val="000000"/>
+                <w:szCs w:val="24"/>
+                <w:lang w:val="en-US"/>
+              </w:rPr>
+            </w:pPr>
+            <w:r>
+              <w:rPr>
+                <w:b/>
+                <w:bCs/>
+                <w:i/>
+                <w:iCs/>
+                <w:color w:val="000000"/>
+                <w:szCs w:val="24"/>
+                <w:lang w:val="en-US"/>
+              </w:rPr>
+              <w:t>5</w:t>
+            </w:r>
+          </w:p>
+        </w:tc>
+        <w:tc>
+          <w:tcPr>
+            <w:tcW w:w="4300" w:type="dxa"/>
+            <w:tcBorders>
+              <w:top w:val="nil"/>
+              <w:left w:val="nil"/>
+              <w:bottom w:val="single" w:sz="8" w:space="0" w:color="auto"/>
+              <w:right w:val="single" w:sz="8" w:space="0" w:color="auto"/>
+            </w:tcBorders>
+            <w:shd w:val="clear" w:color="000000" w:fill="D9D9D9"/>
+            <w:vAlign w:val="center"/>
+            <w:hideMark/>
+          </w:tcPr>
+          <w:p>
+            <w:pPr>
+              <w:jc w:val="left"/>
+              <w:rPr>
+                <w:color w:val="000000"/>
+                <w:szCs w:val="24"/>
+                <w:lang w:val="en-US"/>
+              </w:rPr>
+            </w:pPr>
+            <w:proofErr w:type="spellStart"/>
+            <w:r>
+              <w:rPr>
+                <w:color w:val="000000"/>
+                <w:szCs w:val="24"/>
+                <w:lang w:val="en-US"/>
+              </w:rPr>
+              <w:t>Rambursare</w:t>
+            </w:r>
+            <w:proofErr w:type="spellEnd"/>
+            <w:r>
+              <w:rPr>
+                <w:color w:val="000000"/>
+                <w:szCs w:val="24"/>
+                <w:lang w:val="en-US"/>
+              </w:rPr>
+              <w:t xml:space="preserve"> </w:t>
+            </w:r>
+            <w:proofErr w:type="spellStart"/>
+            <w:r>
+              <w:rPr>
+                <w:color w:val="000000"/>
+                <w:szCs w:val="24"/>
+                <w:lang w:val="en-US"/>
+              </w:rPr>
+              <w:t>intermediara</w:t>
+            </w:r>
+            <w:proofErr w:type="spellEnd"/>
+            <w:r>
+              <w:rPr>
+                <w:color w:val="000000"/>
+                <w:szCs w:val="24"/>
+                <w:lang w:val="en-US"/>
+              </w:rPr>
+              <w:t xml:space="preserve"> 2 </w:t>
+            </w:r>
+          </w:p>
+        </w:tc>
+        <w:tc>
+          <w:tcPr>
+            <w:tcW w:w="1260" w:type="dxa"/>
+            <w:tcBorders>
+              <w:top w:val="nil"/>
+              <w:left w:val="nil"/>
+              <w:bottom w:val="single" w:sz="8" w:space="0" w:color="auto"/>
+              <w:right w:val="single" w:sz="8" w:space="0" w:color="auto"/>
+            </w:tcBorders>
+            <w:shd w:val="clear" w:color="000000" w:fill="D9D9D9"/>
+            <w:vAlign w:val="center"/>
+            <w:hideMark/>
+          </w:tcPr>
+          <w:p>
+            <w:pPr>
+              <w:jc w:val="center"/>
+              <w:rPr>
+                <w:color w:val="000000"/>
+                <w:szCs w:val="24"/>
+                <w:lang w:val="en-US"/>
+              </w:rPr>
+            </w:pPr>
+            <w:r>
+              <w:rPr>
+                <w:color w:val="000000"/>
+                <w:szCs w:val="24"/>
+                <w:lang w:val="en-US"/>
+              </w:rPr>
+              <w:t>07.02.2017</w:t>
+            </w:r>
+          </w:p>
+        </w:tc>
+        <w:tc>
+          <w:tcPr>
+            <w:tcW w:w="2020" w:type="dxa"/>
+            <w:tcBorders>
+              <w:top w:val="nil"/>
+              <w:left w:val="nil"/>
+              <w:bottom w:val="single" w:sz="8" w:space="0" w:color="auto"/>
+              <w:right w:val="single" w:sz="8" w:space="0" w:color="auto"/>
+            </w:tcBorders>
+            <w:shd w:val="clear" w:color="000000" w:fill="D9D9D9"/>
+            <w:vAlign w:val="center"/>
+            <w:hideMark/>
+          </w:tcPr>
+          <w:p>
+            <w:pPr>
+              <w:jc w:val="right"/>
+              <w:rPr>
+                <w:color w:val="000000"/>
+                <w:szCs w:val="24"/>
+                <w:lang w:val="en-US"/>
+              </w:rPr>
+            </w:pPr>
+            <w:r>
+              <w:rPr>
+                <w:color w:val="000000"/>
+                <w:szCs w:val="24"/>
+                <w:lang w:val="en-US"/>
+              </w:rPr>
+              <w:t>13,147.65</w:t>
+            </w:r>
+          </w:p>
+        </w:tc>
+      </w:tr>
+      <w:tr>
+        <w:trPr>
+          <w:trHeight w:val="335"/>
+        </w:trPr>
+        <w:tc>
+          <w:tcPr>
+            <w:tcW w:w="720" w:type="dxa"/>
+            <w:tcBorders>
+              <w:top w:val="nil"/>
+              <w:left w:val="single" w:sz="8" w:space="0" w:color="auto"/>
+              <w:bottom w:val="single" w:sz="8" w:space="0" w:color="auto"/>
+              <w:right w:val="single" w:sz="8" w:space="0" w:color="auto"/>
+            </w:tcBorders>
+            <w:shd w:val="clear" w:color="000000" w:fill="D9D9D9"/>
+            <w:vAlign w:val="center"/>
+            <w:hideMark/>
+          </w:tcPr>
+          <w:p>
+            <w:pPr>
+              <w:rPr>
+                <w:b/>
+                <w:bCs/>
+                <w:i/>
+                <w:iCs/>
+                <w:color w:val="000000"/>
+                <w:szCs w:val="24"/>
+                <w:lang w:val="en-US"/>
+              </w:rPr>
+            </w:pPr>
+            <w:r>
+              <w:rPr>
+                <w:b/>
+                <w:bCs/>
+                <w:i/>
+                <w:iCs/>
+                <w:color w:val="000000"/>
+                <w:szCs w:val="24"/>
+                <w:lang w:val="en-US"/>
+              </w:rPr>
+              <w:t>6</w:t>
+            </w:r>
+          </w:p>
+        </w:tc>
+        <w:tc>
+          <w:tcPr>
+            <w:tcW w:w="4300" w:type="dxa"/>
+            <w:tcBorders>
+              <w:top w:val="nil"/>
+              <w:left w:val="nil"/>
+              <w:bottom w:val="single" w:sz="8" w:space="0" w:color="auto"/>
+              <w:right w:val="single" w:sz="8" w:space="0" w:color="auto"/>
+            </w:tcBorders>
+            <w:shd w:val="clear" w:color="000000" w:fill="D9D9D9"/>
+            <w:vAlign w:val="center"/>
+            <w:hideMark/>
+          </w:tcPr>
+          <w:p>
+            <w:pPr>
+              <w:jc w:val="left"/>
+              <w:rPr>
+                <w:b/>
+                <w:bCs/>
+                <w:color w:val="000000"/>
+                <w:szCs w:val="24"/>
+                <w:lang w:val="en-US"/>
+              </w:rPr>
+            </w:pPr>
+            <w:proofErr w:type="spellStart"/>
+            <w:r>
+              <w:rPr>
+                <w:b/>
+                <w:bCs/>
+                <w:color w:val="000000"/>
+                <w:szCs w:val="24"/>
+                <w:lang w:val="en-US"/>
+              </w:rPr>
+              <w:t>Rambursare</w:t>
+            </w:r>
+            <w:proofErr w:type="spellEnd"/>
+            <w:r>
+              <w:rPr>
+                <w:b/>
+                <w:bCs/>
+                <w:color w:val="000000"/>
+                <w:szCs w:val="24"/>
+                <w:lang w:val="en-US"/>
+              </w:rPr>
+              <w:t xml:space="preserve"> </w:t>
+            </w:r>
+            <w:proofErr w:type="spellStart"/>
+            <w:r>
+              <w:rPr>
+                <w:b/>
+                <w:bCs/>
+                <w:color w:val="000000"/>
+                <w:szCs w:val="24"/>
+                <w:lang w:val="en-US"/>
+              </w:rPr>
+              <w:t>intermediara</w:t>
+            </w:r>
+            <w:proofErr w:type="spellEnd"/>
+            <w:r>
+              <w:rPr>
+                <w:b/>
+                <w:bCs/>
+                <w:color w:val="000000"/>
+                <w:szCs w:val="24"/>
+                <w:lang w:val="en-US"/>
+              </w:rPr>
+              <w:t xml:space="preserve"> 3 </w:t>
+            </w:r>
+          </w:p>
+        </w:tc>
+        <w:tc>
+          <w:tcPr>
+            <w:tcW w:w="1260" w:type="dxa"/>
+            <w:tcBorders>
+              <w:top w:val="nil"/>
+              <w:left w:val="nil"/>
+              <w:bottom w:val="single" w:sz="8" w:space="0" w:color="auto"/>
+              <w:right w:val="single" w:sz="8" w:space="0" w:color="auto"/>
+            </w:tcBorders>
+            <w:shd w:val="clear" w:color="000000" w:fill="D9D9D9"/>
+            <w:vAlign w:val="center"/>
+            <w:hideMark/>
+          </w:tcPr>
+          <w:p>
+            <w:pPr>
+              <w:jc w:val="center"/>
+              <w:rPr>
+                <w:b/>
+                <w:bCs/>
+                <w:color w:val="000000"/>
+                <w:szCs w:val="24"/>
+                <w:lang w:val="en-US"/>
+              </w:rPr>
+            </w:pPr>
+            <w:r>
+              <w:rPr>
+                <w:b/>
+                <w:bCs/>
+                <w:color w:val="000000"/>
+                <w:szCs w:val="24"/>
+                <w:lang w:val="en-US"/>
+              </w:rPr>
+              <w:t>07.04.2017</w:t>
+            </w:r>
+          </w:p>
+        </w:tc>
+        <w:tc>
+          <w:tcPr>
+            <w:tcW w:w="2020" w:type="dxa"/>
+            <w:tcBorders>
+              <w:top w:val="nil"/>
+              <w:left w:val="nil"/>
+              <w:bottom w:val="single" w:sz="8" w:space="0" w:color="auto"/>
+              <w:right w:val="single" w:sz="8" w:space="0" w:color="auto"/>
+            </w:tcBorders>
+            <w:shd w:val="clear" w:color="000000" w:fill="D9D9D9"/>
+            <w:vAlign w:val="center"/>
+            <w:hideMark/>
+          </w:tcPr>
+          <w:p>
+            <w:pPr>
+              <w:jc w:val="right"/>
+              <w:rPr>
+                <w:b/>
+                <w:bCs/>
+                <w:color w:val="000000"/>
+                <w:szCs w:val="24"/>
+                <w:lang w:val="en-US"/>
+              </w:rPr>
+            </w:pPr>
+            <w:r>
+              <w:rPr>
+                <w:b/>
+                <w:bCs/>
+                <w:color w:val="000000"/>
+                <w:szCs w:val="24"/>
+                <w:lang w:val="en-US"/>
+              </w:rPr>
+              <w:t>49,879.80</w:t>
+            </w:r>
+          </w:p>
+        </w:tc>
+      </w:tr>
+      <w:tr>
+        <w:trPr>
+          <w:trHeight w:val="515"/>
+        </w:trPr>
+        <w:tc>
+          <w:tcPr>
+            <w:tcW w:w="720" w:type="dxa"/>
+            <w:tcBorders>
+              <w:top w:val="nil"/>
+              <w:left w:val="single" w:sz="8" w:space="0" w:color="auto"/>
+              <w:bottom w:val="single" w:sz="8" w:space="0" w:color="auto"/>
+              <w:right w:val="single" w:sz="8" w:space="0" w:color="auto"/>
+            </w:tcBorders>
+            <w:shd w:val="clear" w:color="000000" w:fill="D9D9D9"/>
+            <w:vAlign w:val="center"/>
+            <w:hideMark/>
+          </w:tcPr>
+          <w:p>
+            <w:pPr>
+              <w:rPr>
+                <w:b/>
+                <w:bCs/>
+                <w:i/>
+                <w:iCs/>
+                <w:color w:val="000000"/>
+                <w:szCs w:val="24"/>
+                <w:lang w:val="en-US"/>
+              </w:rPr>
+            </w:pPr>
+            <w:r>
+              <w:rPr>
+                <w:b/>
+                <w:bCs/>
+                <w:i/>
+                <w:iCs/>
+                <w:color w:val="000000"/>
+                <w:szCs w:val="24"/>
+                <w:lang w:val="en-US"/>
+              </w:rPr>
+              <w:t>7</w:t>
+            </w:r>
+          </w:p>
+        </w:tc>
+        <w:tc>
+          <w:tcPr>
+            <w:tcW w:w="4300" w:type="dxa"/>
+            <w:tcBorders>
+              <w:top w:val="nil"/>
+              <w:left w:val="nil"/>
+              <w:bottom w:val="single" w:sz="8" w:space="0" w:color="auto"/>
+              <w:right w:val="single" w:sz="8" w:space="0" w:color="auto"/>
+            </w:tcBorders>
+            <w:shd w:val="clear" w:color="000000" w:fill="D9D9D9"/>
+            <w:vAlign w:val="center"/>
+            <w:hideMark/>
+          </w:tcPr>
+          <w:p>
+            <w:pPr>
+              <w:jc w:val="left"/>
+              <w:rPr>
+                <w:b/>
+                <w:bCs/>
+                <w:color w:val="000000"/>
+                <w:szCs w:val="24"/>
+                <w:lang w:val="en-US"/>
+              </w:rPr>
+            </w:pPr>
+            <w:proofErr w:type="spellStart"/>
+            <w:r>
+              <w:rPr>
+                <w:b/>
+                <w:bCs/>
+                <w:color w:val="000000"/>
+                <w:szCs w:val="24"/>
+                <w:lang w:val="en-US"/>
+              </w:rPr>
+              <w:t>Rambursare</w:t>
+            </w:r>
+            <w:proofErr w:type="spellEnd"/>
+            <w:r>
+              <w:rPr>
+                <w:b/>
+                <w:bCs/>
+                <w:color w:val="000000"/>
+                <w:szCs w:val="24"/>
+                <w:lang w:val="en-US"/>
+              </w:rPr>
+              <w:t xml:space="preserve"> </w:t>
+            </w:r>
+            <w:proofErr w:type="spellStart"/>
+            <w:r>
+              <w:rPr>
+                <w:b/>
+                <w:bCs/>
+                <w:color w:val="000000"/>
+                <w:szCs w:val="24"/>
+                <w:lang w:val="en-US"/>
+              </w:rPr>
+              <w:t>intermediara</w:t>
+            </w:r>
+            <w:proofErr w:type="spellEnd"/>
+            <w:r>
+              <w:rPr>
+                <w:b/>
+                <w:bCs/>
+                <w:color w:val="000000"/>
+                <w:szCs w:val="24"/>
+                <w:lang w:val="en-US"/>
+              </w:rPr>
+              <w:t xml:space="preserve"> 4 </w:t>
+            </w:r>
+          </w:p>
+        </w:tc>
+        <w:tc>
+          <w:tcPr>
+            <w:tcW w:w="1260" w:type="dxa"/>
+            <w:tcBorders>
+              <w:top w:val="nil"/>
+              <w:left w:val="nil"/>
+              <w:bottom w:val="single" w:sz="8" w:space="0" w:color="auto"/>
+              <w:right w:val="single" w:sz="8" w:space="0" w:color="auto"/>
+            </w:tcBorders>
+            <w:shd w:val="clear" w:color="000000" w:fill="D9D9D9"/>
+            <w:vAlign w:val="center"/>
+            <w:hideMark/>
+          </w:tcPr>
+          <w:p>
+            <w:pPr>
+              <w:jc w:val="center"/>
+              <w:rPr>
+                <w:b/>
+                <w:bCs/>
+                <w:color w:val="000000"/>
+                <w:szCs w:val="24"/>
+                <w:lang w:val="en-US"/>
+              </w:rPr>
+            </w:pPr>
+            <w:r>
+              <w:rPr>
+                <w:b/>
+                <w:bCs/>
+                <w:color w:val="000000"/>
+                <w:szCs w:val="24"/>
+                <w:lang w:val="en-US"/>
+              </w:rPr>
+              <w:t>07.04.2017</w:t>
+            </w:r>
+          </w:p>
+        </w:tc>
+        <w:tc>
+          <w:tcPr>
+            <w:tcW w:w="2020" w:type="dxa"/>
+            <w:tcBorders>
+              <w:top w:val="nil"/>
+              <w:left w:val="nil"/>
+              <w:bottom w:val="single" w:sz="8" w:space="0" w:color="auto"/>
+              <w:right w:val="single" w:sz="8" w:space="0" w:color="auto"/>
+            </w:tcBorders>
+            <w:shd w:val="clear" w:color="000000" w:fill="D9D9D9"/>
+            <w:vAlign w:val="center"/>
+            <w:hideMark/>
+          </w:tcPr>
+          <w:p>
+            <w:pPr>
+              <w:jc w:val="right"/>
+              <w:rPr>
+                <w:b/>
+                <w:bCs/>
+                <w:color w:val="000000"/>
+                <w:szCs w:val="24"/>
+                <w:lang w:val="en-US"/>
+              </w:rPr>
+            </w:pPr>
+            <w:r>
+              <w:rPr>
+                <w:b/>
+                <w:bCs/>
+                <w:color w:val="000000"/>
+                <w:szCs w:val="24"/>
+                <w:lang w:val="en-US"/>
+              </w:rPr>
+              <w:t>18,895.95</w:t>
+            </w:r>
+          </w:p>
+        </w:tc>
+      </w:tr>
+      <w:tr>
+        <w:trPr>
+          <w:trHeight w:val="330"/>
+        </w:trPr>
+        <w:tc>
+          <w:tcPr>
+            <w:tcW w:w="720" w:type="dxa"/>
+            <w:tcBorders>
+              <w:top w:val="nil"/>
+              <w:left w:val="single" w:sz="8" w:space="0" w:color="auto"/>
+              <w:bottom w:val="single" w:sz="8" w:space="0" w:color="auto"/>
+              <w:right w:val="single" w:sz="8" w:space="0" w:color="auto"/>
+            </w:tcBorders>
+            <w:shd w:val="clear" w:color="000000" w:fill="D9D9D9"/>
+            <w:vAlign w:val="center"/>
+            <w:hideMark/>
+          </w:tcPr>
+          <w:p>
+            <w:pPr>
+              <w:rPr>
+                <w:b/>
+                <w:bCs/>
+                <w:i/>
+                <w:iCs/>
+                <w:color w:val="000000"/>
+                <w:szCs w:val="24"/>
+                <w:lang w:val="en-US"/>
+              </w:rPr>
+            </w:pPr>
+            <w:r>
+              <w:rPr>
+                <w:b/>
+                <w:bCs/>
+                <w:i/>
+                <w:iCs/>
+                <w:color w:val="000000"/>
+                <w:szCs w:val="24"/>
+                <w:lang w:val="en-US"/>
+              </w:rPr>
+              <w:t>8</w:t>
+            </w:r>
+          </w:p>
+        </w:tc>
+        <w:tc>
+          <w:tcPr>
+            <w:tcW w:w="4300" w:type="dxa"/>
+            <w:tcBorders>
+              <w:top w:val="nil"/>
+              <w:left w:val="nil"/>
+              <w:bottom w:val="single" w:sz="8" w:space="0" w:color="auto"/>
+              <w:right w:val="single" w:sz="8" w:space="0" w:color="auto"/>
+            </w:tcBorders>
+            <w:shd w:val="clear" w:color="000000" w:fill="D9D9D9"/>
+            <w:vAlign w:val="center"/>
+            <w:hideMark/>
+          </w:tcPr>
+          <w:p>
+            <w:pPr>
+              <w:jc w:val="left"/>
+              <w:rPr>
+                <w:b/>
+                <w:bCs/>
+                <w:i/>
+                <w:iCs/>
+                <w:color w:val="000000"/>
+                <w:szCs w:val="24"/>
+                <w:lang w:val="en-US"/>
+              </w:rPr>
+            </w:pPr>
+            <w:proofErr w:type="spellStart"/>
+            <w:r>
+              <w:rPr>
+                <w:b/>
+                <w:bCs/>
+                <w:i/>
+                <w:iCs/>
+                <w:color w:val="000000"/>
+                <w:szCs w:val="24"/>
+                <w:lang w:val="en-US"/>
+              </w:rPr>
+              <w:t>Cerere</w:t>
+            </w:r>
+            <w:proofErr w:type="spellEnd"/>
+            <w:r>
+              <w:rPr>
+                <w:b/>
+                <w:bCs/>
+                <w:i/>
+                <w:iCs/>
+                <w:color w:val="000000"/>
+                <w:szCs w:val="24"/>
+                <w:lang w:val="en-US"/>
+              </w:rPr>
+              <w:t xml:space="preserve"> de </w:t>
+            </w:r>
+            <w:proofErr w:type="spellStart"/>
+            <w:r>
+              <w:rPr>
+                <w:b/>
+                <w:bCs/>
+                <w:i/>
+                <w:iCs/>
+                <w:color w:val="000000"/>
+                <w:szCs w:val="24"/>
+                <w:lang w:val="en-US"/>
+              </w:rPr>
+              <w:t>prefinantare</w:t>
+            </w:r>
+            <w:proofErr w:type="spellEnd"/>
+            <w:r>
+              <w:rPr>
+                <w:b/>
+                <w:bCs/>
+                <w:i/>
+                <w:iCs/>
+                <w:color w:val="000000"/>
+                <w:szCs w:val="24"/>
+                <w:lang w:val="en-US"/>
+              </w:rPr>
+              <w:t xml:space="preserve"> 3</w:t>
+            </w:r>
+          </w:p>
+        </w:tc>
+        <w:tc>
+          <w:tcPr>
+            <w:tcW w:w="1260" w:type="dxa"/>
+            <w:tcBorders>
+              <w:top w:val="nil"/>
+              <w:left w:val="nil"/>
+              <w:bottom w:val="single" w:sz="8" w:space="0" w:color="auto"/>
+              <w:right w:val="single" w:sz="8" w:space="0" w:color="auto"/>
+            </w:tcBorders>
+            <w:shd w:val="clear" w:color="000000" w:fill="D9D9D9"/>
+            <w:vAlign w:val="center"/>
+            <w:hideMark/>
+          </w:tcPr>
+          <w:p>
+            <w:pPr>
+              <w:jc w:val="center"/>
+              <w:rPr>
+                <w:b/>
+                <w:bCs/>
+                <w:i/>
+                <w:iCs/>
+                <w:color w:val="000000"/>
+                <w:szCs w:val="24"/>
+                <w:lang w:val="en-US"/>
+              </w:rPr>
+            </w:pPr>
+            <w:r>
+              <w:rPr>
+                <w:b/>
+                <w:bCs/>
+                <w:i/>
+                <w:iCs/>
+                <w:color w:val="000000"/>
+                <w:szCs w:val="24"/>
+                <w:lang w:val="en-US"/>
+              </w:rPr>
+              <w:t>10.04.2017</w:t>
+            </w:r>
+          </w:p>
+        </w:tc>
+        <w:tc>
+          <w:tcPr>
+            <w:tcW w:w="2020" w:type="dxa"/>
+            <w:tcBorders>
+              <w:top w:val="nil"/>
+              <w:left w:val="nil"/>
+              <w:bottom w:val="single" w:sz="8" w:space="0" w:color="auto"/>
+              <w:right w:val="single" w:sz="8" w:space="0" w:color="auto"/>
+            </w:tcBorders>
+            <w:shd w:val="clear" w:color="000000" w:fill="D9D9D9"/>
+            <w:vAlign w:val="center"/>
+            <w:hideMark/>
+          </w:tcPr>
+          <w:p>
+            <w:pPr>
+              <w:jc w:val="right"/>
+              <w:rPr>
+                <w:b/>
+                <w:bCs/>
+                <w:i/>
+                <w:iCs/>
+                <w:color w:val="000000"/>
+                <w:szCs w:val="24"/>
+                <w:lang w:val="en-US"/>
+              </w:rPr>
+            </w:pPr>
+            <w:r>
+              <w:rPr>
+                <w:b/>
+                <w:bCs/>
+                <w:i/>
+                <w:iCs/>
+                <w:color w:val="000000"/>
+                <w:szCs w:val="24"/>
+                <w:lang w:val="en-US"/>
+              </w:rPr>
+              <w:t>50,397.28</w:t>
+            </w:r>
+          </w:p>
+        </w:tc>
+      </w:tr>
+      <w:tr>
+        <w:trPr>
+          <w:trHeight w:val="357"/>
+        </w:trPr>
+        <w:tc>
+          <w:tcPr>
+            <w:tcW w:w="720" w:type="dxa"/>
+            <w:tcBorders>
+              <w:top w:val="nil"/>
+              <w:left w:val="single" w:sz="8" w:space="0" w:color="auto"/>
+              <w:bottom w:val="single" w:sz="8" w:space="0" w:color="auto"/>
+              <w:right w:val="single" w:sz="8" w:space="0" w:color="auto"/>
+            </w:tcBorders>
+            <w:shd w:val="clear" w:color="000000" w:fill="D9D9D9"/>
+            <w:vAlign w:val="center"/>
+            <w:hideMark/>
+          </w:tcPr>
+          <w:p>
+            <w:pPr>
+              <w:rPr>
+                <w:b/>
+                <w:bCs/>
+                <w:i/>
+                <w:iCs/>
+                <w:color w:val="000000"/>
+                <w:szCs w:val="24"/>
+                <w:lang w:val="en-US"/>
+              </w:rPr>
+            </w:pPr>
+            <w:r>
+              <w:rPr>
+                <w:b/>
+                <w:bCs/>
+                <w:i/>
+                <w:iCs/>
+                <w:color w:val="000000"/>
+                <w:szCs w:val="24"/>
+                <w:lang w:val="en-US"/>
+              </w:rPr>
+              <w:t>9</w:t>
+            </w:r>
+          </w:p>
+        </w:tc>
+        <w:tc>
+          <w:tcPr>
+            <w:tcW w:w="4300" w:type="dxa"/>
+            <w:tcBorders>
+              <w:top w:val="nil"/>
+              <w:left w:val="nil"/>
+              <w:bottom w:val="single" w:sz="8" w:space="0" w:color="auto"/>
+              <w:right w:val="single" w:sz="8" w:space="0" w:color="auto"/>
+            </w:tcBorders>
+            <w:shd w:val="clear" w:color="000000" w:fill="D9D9D9"/>
+            <w:vAlign w:val="center"/>
+            <w:hideMark/>
+          </w:tcPr>
+          <w:p>
+            <w:pPr>
+              <w:jc w:val="left"/>
+              <w:rPr>
+                <w:b/>
+                <w:bCs/>
+                <w:color w:val="000000"/>
+                <w:szCs w:val="24"/>
+                <w:lang w:val="en-US"/>
+              </w:rPr>
+            </w:pPr>
+            <w:proofErr w:type="spellStart"/>
+            <w:r>
+              <w:rPr>
+                <w:b/>
+                <w:bCs/>
+                <w:color w:val="000000"/>
+                <w:szCs w:val="24"/>
+                <w:lang w:val="en-US"/>
+              </w:rPr>
+              <w:t>Rambursare</w:t>
+            </w:r>
+            <w:proofErr w:type="spellEnd"/>
+            <w:r>
+              <w:rPr>
+                <w:b/>
+                <w:bCs/>
+                <w:color w:val="000000"/>
+                <w:szCs w:val="24"/>
+                <w:lang w:val="en-US"/>
+              </w:rPr>
+              <w:t xml:space="preserve"> </w:t>
+            </w:r>
+            <w:proofErr w:type="spellStart"/>
+            <w:r>
+              <w:rPr>
+                <w:b/>
+                <w:bCs/>
+                <w:color w:val="000000"/>
+                <w:szCs w:val="24"/>
+                <w:lang w:val="en-US"/>
+              </w:rPr>
+              <w:t>intermediara</w:t>
+            </w:r>
+            <w:proofErr w:type="spellEnd"/>
+            <w:r>
+              <w:rPr>
+                <w:b/>
+                <w:bCs/>
+                <w:color w:val="000000"/>
+                <w:szCs w:val="24"/>
+                <w:lang w:val="en-US"/>
+              </w:rPr>
+              <w:t xml:space="preserve"> 5 </w:t>
+            </w:r>
+          </w:p>
+        </w:tc>
+        <w:tc>
+          <w:tcPr>
+            <w:tcW w:w="1260" w:type="dxa"/>
+            <w:tcBorders>
+              <w:top w:val="nil"/>
+              <w:left w:val="nil"/>
+              <w:bottom w:val="single" w:sz="8" w:space="0" w:color="auto"/>
+              <w:right w:val="single" w:sz="8" w:space="0" w:color="auto"/>
+            </w:tcBorders>
+            <w:shd w:val="clear" w:color="000000" w:fill="D9D9D9"/>
+            <w:vAlign w:val="center"/>
+            <w:hideMark/>
+          </w:tcPr>
+          <w:p>
+            <w:pPr>
+              <w:jc w:val="center"/>
+              <w:rPr>
+                <w:b/>
+                <w:bCs/>
+                <w:color w:val="000000"/>
+                <w:szCs w:val="24"/>
+                <w:lang w:val="en-US"/>
+              </w:rPr>
+            </w:pPr>
+            <w:r>
+              <w:rPr>
+                <w:b/>
+                <w:bCs/>
+                <w:color w:val="000000"/>
+                <w:szCs w:val="24"/>
+                <w:lang w:val="en-US"/>
+              </w:rPr>
+              <w:t>26.04.2017</w:t>
+            </w:r>
+          </w:p>
+        </w:tc>
+        <w:tc>
+          <w:tcPr>
+            <w:tcW w:w="2020" w:type="dxa"/>
+            <w:tcBorders>
+              <w:top w:val="nil"/>
+              <w:left w:val="nil"/>
+              <w:bottom w:val="single" w:sz="8" w:space="0" w:color="auto"/>
+              <w:right w:val="single" w:sz="8" w:space="0" w:color="auto"/>
+            </w:tcBorders>
+            <w:shd w:val="clear" w:color="000000" w:fill="D9D9D9"/>
+            <w:vAlign w:val="center"/>
+            <w:hideMark/>
+          </w:tcPr>
+          <w:p>
+            <w:pPr>
+              <w:jc w:val="right"/>
+              <w:rPr>
+                <w:b/>
+                <w:bCs/>
+                <w:color w:val="000000"/>
+                <w:szCs w:val="24"/>
+                <w:lang w:val="en-US"/>
+              </w:rPr>
+            </w:pPr>
+            <w:r>
+              <w:rPr>
+                <w:b/>
+                <w:bCs/>
+                <w:color w:val="000000"/>
+                <w:szCs w:val="24"/>
+                <w:lang w:val="en-US"/>
+              </w:rPr>
+              <w:t>55,617.41</w:t>
+            </w:r>
+          </w:p>
+        </w:tc>
+      </w:tr>
+      <w:tr>
+        <w:trPr>
+          <w:trHeight w:val="404"/>
+        </w:trPr>
+        <w:tc>
+          <w:tcPr>
+            <w:tcW w:w="720" w:type="dxa"/>
+            <w:tcBorders>
+              <w:top w:val="nil"/>
+              <w:left w:val="single" w:sz="8" w:space="0" w:color="auto"/>
+              <w:bottom w:val="single" w:sz="8" w:space="0" w:color="auto"/>
+              <w:right w:val="single" w:sz="8" w:space="0" w:color="auto"/>
+            </w:tcBorders>
+            <w:shd w:val="clear" w:color="000000" w:fill="D9D9D9"/>
+            <w:vAlign w:val="center"/>
+            <w:hideMark/>
+          </w:tcPr>
+          <w:p>
+            <w:pPr>
+              <w:rPr>
+                <w:b/>
+                <w:bCs/>
+                <w:i/>
+                <w:iCs/>
+                <w:color w:val="000000"/>
+                <w:szCs w:val="24"/>
+                <w:lang w:val="en-US"/>
+              </w:rPr>
+            </w:pPr>
+            <w:r>
+              <w:rPr>
+                <w:b/>
+                <w:bCs/>
+                <w:i/>
+                <w:iCs/>
+                <w:color w:val="000000"/>
+                <w:szCs w:val="24"/>
+                <w:lang w:val="en-US"/>
+              </w:rPr>
+              <w:t>10</w:t>
+            </w:r>
+          </w:p>
+        </w:tc>
+        <w:tc>
+          <w:tcPr>
+            <w:tcW w:w="4300" w:type="dxa"/>
+            <w:tcBorders>
+              <w:top w:val="nil"/>
+              <w:left w:val="nil"/>
+              <w:bottom w:val="single" w:sz="8" w:space="0" w:color="auto"/>
+              <w:right w:val="single" w:sz="8" w:space="0" w:color="auto"/>
+            </w:tcBorders>
+            <w:shd w:val="clear" w:color="auto" w:fill="auto"/>
+            <w:vAlign w:val="center"/>
+            <w:hideMark/>
+          </w:tcPr>
+          <w:p>
+            <w:pPr>
+              <w:jc w:val="left"/>
+              <w:rPr>
+                <w:b/>
+                <w:bCs/>
+                <w:color w:val="000000"/>
+                <w:szCs w:val="24"/>
+                <w:lang w:val="en-US"/>
+              </w:rPr>
+            </w:pPr>
+            <w:proofErr w:type="spellStart"/>
+            <w:r>
+              <w:rPr>
+                <w:b/>
+                <w:bCs/>
+                <w:color w:val="000000"/>
+                <w:szCs w:val="24"/>
+                <w:lang w:val="en-US"/>
+              </w:rPr>
+              <w:t>Rabursare</w:t>
+            </w:r>
+            <w:proofErr w:type="spellEnd"/>
+            <w:r>
+              <w:rPr>
+                <w:b/>
+                <w:bCs/>
+                <w:color w:val="000000"/>
+                <w:szCs w:val="24"/>
+                <w:lang w:val="en-US"/>
+              </w:rPr>
+              <w:t xml:space="preserve"> </w:t>
+            </w:r>
+            <w:proofErr w:type="spellStart"/>
+            <w:r>
+              <w:rPr>
+                <w:b/>
+                <w:bCs/>
+                <w:color w:val="000000"/>
+                <w:szCs w:val="24"/>
+                <w:lang w:val="en-US"/>
+              </w:rPr>
+              <w:t>intermediara</w:t>
+            </w:r>
+            <w:proofErr w:type="spellEnd"/>
+            <w:r>
+              <w:rPr>
+                <w:b/>
+                <w:bCs/>
+                <w:color w:val="000000"/>
+                <w:szCs w:val="24"/>
+                <w:lang w:val="en-US"/>
+              </w:rPr>
+              <w:t xml:space="preserve"> 6 </w:t>
+            </w:r>
+          </w:p>
+        </w:tc>
+        <w:tc>
+          <w:tcPr>
+            <w:tcW w:w="1260" w:type="dxa"/>
+            <w:tcBorders>
+              <w:top w:val="nil"/>
+              <w:left w:val="nil"/>
+              <w:bottom w:val="single" w:sz="8" w:space="0" w:color="auto"/>
+              <w:right w:val="single" w:sz="8" w:space="0" w:color="auto"/>
+            </w:tcBorders>
+            <w:shd w:val="clear" w:color="auto" w:fill="auto"/>
+            <w:vAlign w:val="center"/>
+            <w:hideMark/>
+          </w:tcPr>
+          <w:p>
+            <w:pPr>
+              <w:jc w:val="center"/>
+              <w:rPr>
+                <w:b/>
+                <w:bCs/>
+                <w:color w:val="000000"/>
+                <w:szCs w:val="24"/>
+                <w:lang w:val="en-US"/>
+              </w:rPr>
+            </w:pPr>
+            <w:r>
+              <w:rPr>
+                <w:b/>
+                <w:bCs/>
+                <w:color w:val="000000"/>
+                <w:szCs w:val="24"/>
+                <w:lang w:val="en-US"/>
+              </w:rPr>
+              <w:t>23.05.2017</w:t>
+            </w:r>
+            <w:bookmarkStart w:id="0" w:name="_GoBack"/>
+            <w:bookmarkEnd w:id="0"/>
+            <w:r>
+              <w:rPr>
+                <w:b/>
+                <w:bCs/>
+                <w:color w:val="000000"/>
+                <w:szCs w:val="24"/>
+                <w:lang w:val="en-US"/>
+              </w:rPr>
+              <w:t> </w:t>
+            </w:r>
+          </w:p>
+        </w:tc>
+        <w:tc>
+          <w:tcPr>
+            <w:tcW w:w="2020" w:type="dxa"/>
+            <w:tcBorders>
+              <w:top w:val="nil"/>
+              <w:left w:val="nil"/>
+              <w:bottom w:val="single" w:sz="8" w:space="0" w:color="auto"/>
+              <w:right w:val="single" w:sz="8" w:space="0" w:color="auto"/>
+            </w:tcBorders>
+            <w:shd w:val="clear" w:color="auto" w:fill="auto"/>
+            <w:vAlign w:val="center"/>
+            <w:hideMark/>
+          </w:tcPr>
+          <w:p>
+            <w:pPr>
+              <w:jc w:val="right"/>
+              <w:rPr>
+                <w:b/>
+                <w:bCs/>
+                <w:color w:val="000000"/>
+                <w:szCs w:val="24"/>
+                <w:lang w:val="en-US"/>
+              </w:rPr>
+            </w:pPr>
+            <w:r>
+              <w:rPr>
+                <w:b/>
+                <w:bCs/>
+                <w:color w:val="000000"/>
+                <w:szCs w:val="24"/>
+                <w:lang w:val="en-US"/>
+              </w:rPr>
+              <w:t>13,904.35</w:t>
+            </w:r>
+          </w:p>
+        </w:tc>
+      </w:tr>
+      <w:tr>
+        <w:trPr>
+          <w:trHeight w:val="411"/>
+        </w:trPr>
+        <w:tc>
+          <w:tcPr>
+            <w:tcW w:w="720" w:type="dxa"/>
+            <w:tcBorders>
+              <w:top w:val="nil"/>
+              <w:left w:val="single" w:sz="8" w:space="0" w:color="auto"/>
+              <w:bottom w:val="single" w:sz="8" w:space="0" w:color="auto"/>
+              <w:right w:val="single" w:sz="8" w:space="0" w:color="auto"/>
+            </w:tcBorders>
+            <w:shd w:val="clear" w:color="000000" w:fill="D9D9D9"/>
+            <w:vAlign w:val="center"/>
+            <w:hideMark/>
+          </w:tcPr>
+          <w:p>
+            <w:pPr>
+              <w:rPr>
+                <w:b/>
+                <w:bCs/>
+                <w:i/>
+                <w:iCs/>
+                <w:color w:val="000000"/>
+                <w:szCs w:val="24"/>
+                <w:lang w:val="en-US"/>
+              </w:rPr>
+            </w:pPr>
+            <w:r>
+              <w:rPr>
+                <w:b/>
+                <w:bCs/>
+                <w:i/>
+                <w:iCs/>
+                <w:color w:val="000000"/>
+                <w:szCs w:val="24"/>
+                <w:lang w:val="en-US"/>
+              </w:rPr>
+              <w:t>11</w:t>
+            </w:r>
+          </w:p>
+        </w:tc>
+        <w:tc>
+          <w:tcPr>
+            <w:tcW w:w="4300" w:type="dxa"/>
+            <w:tcBorders>
+              <w:top w:val="nil"/>
+              <w:left w:val="nil"/>
+              <w:bottom w:val="single" w:sz="8" w:space="0" w:color="auto"/>
+              <w:right w:val="single" w:sz="8" w:space="0" w:color="auto"/>
+            </w:tcBorders>
+            <w:shd w:val="clear" w:color="auto" w:fill="auto"/>
+            <w:vAlign w:val="center"/>
+            <w:hideMark/>
+          </w:tcPr>
+          <w:p>
+            <w:pPr>
+              <w:jc w:val="left"/>
+              <w:rPr>
+                <w:color w:val="000000"/>
+                <w:szCs w:val="24"/>
+                <w:lang w:val="en-US"/>
+              </w:rPr>
+            </w:pPr>
+            <w:proofErr w:type="spellStart"/>
+            <w:r>
+              <w:rPr>
+                <w:b/>
+                <w:bCs/>
+                <w:color w:val="000000"/>
+                <w:szCs w:val="24"/>
+                <w:lang w:val="en-US"/>
+              </w:rPr>
+              <w:t>Rambursare</w:t>
+            </w:r>
+            <w:proofErr w:type="spellEnd"/>
+            <w:r>
+              <w:rPr>
+                <w:b/>
+                <w:bCs/>
+                <w:color w:val="000000"/>
+                <w:szCs w:val="24"/>
+                <w:lang w:val="en-US"/>
+              </w:rPr>
+              <w:t xml:space="preserve"> </w:t>
+            </w:r>
+            <w:proofErr w:type="spellStart"/>
+            <w:r>
+              <w:rPr>
+                <w:b/>
+                <w:bCs/>
+                <w:color w:val="000000"/>
+                <w:szCs w:val="24"/>
+                <w:lang w:val="en-US"/>
+              </w:rPr>
+              <w:t>intermediara</w:t>
+            </w:r>
+            <w:proofErr w:type="spellEnd"/>
+            <w:r>
+              <w:rPr>
+                <w:b/>
+                <w:bCs/>
+                <w:color w:val="000000"/>
+                <w:szCs w:val="24"/>
+                <w:lang w:val="en-US"/>
+              </w:rPr>
+              <w:t xml:space="preserve"> 7</w:t>
+            </w:r>
+            <w:r>
+              <w:rPr>
+                <w:color w:val="000000"/>
+                <w:szCs w:val="24"/>
+                <w:lang w:val="en-US"/>
+              </w:rPr>
+              <w:t xml:space="preserve"> </w:t>
+            </w:r>
+          </w:p>
+        </w:tc>
+        <w:tc>
+          <w:tcPr>
+            <w:tcW w:w="1260" w:type="dxa"/>
+            <w:tcBorders>
+              <w:top w:val="nil"/>
+              <w:left w:val="nil"/>
+              <w:bottom w:val="single" w:sz="8" w:space="0" w:color="auto"/>
+              <w:right w:val="single" w:sz="8" w:space="0" w:color="auto"/>
+            </w:tcBorders>
+            <w:shd w:val="clear" w:color="auto" w:fill="auto"/>
+            <w:vAlign w:val="center"/>
+            <w:hideMark/>
+          </w:tcPr>
+          <w:p>
+            <w:pPr>
+              <w:jc w:val="center"/>
+              <w:rPr>
+                <w:color w:val="000000"/>
+                <w:szCs w:val="24"/>
+                <w:lang w:val="en-US"/>
+              </w:rPr>
+            </w:pPr>
+            <w:r>
+              <w:rPr>
+                <w:color w:val="000000"/>
+                <w:szCs w:val="24"/>
+                <w:lang w:val="en-US"/>
+              </w:rPr>
+              <w:t>10.07.2017</w:t>
+            </w:r>
+          </w:p>
+        </w:tc>
+        <w:tc>
+          <w:tcPr>
+            <w:tcW w:w="2020" w:type="dxa"/>
+            <w:tcBorders>
+              <w:top w:val="nil"/>
+              <w:left w:val="nil"/>
+              <w:bottom w:val="single" w:sz="8" w:space="0" w:color="auto"/>
+              <w:right w:val="single" w:sz="8" w:space="0" w:color="auto"/>
+            </w:tcBorders>
+            <w:shd w:val="clear" w:color="auto" w:fill="auto"/>
+            <w:vAlign w:val="center"/>
+            <w:hideMark/>
+          </w:tcPr>
+          <w:p>
+            <w:pPr>
+              <w:jc w:val="right"/>
+              <w:rPr>
+                <w:b/>
+                <w:bCs/>
+                <w:color w:val="000000"/>
+                <w:szCs w:val="24"/>
+                <w:lang w:val="en-US"/>
+              </w:rPr>
+            </w:pPr>
+            <w:r>
+              <w:rPr>
+                <w:b/>
+                <w:bCs/>
+                <w:color w:val="000000"/>
+                <w:szCs w:val="24"/>
+                <w:lang w:val="en-US"/>
+              </w:rPr>
+              <w:t>49,861.18</w:t>
+            </w:r>
+          </w:p>
+        </w:tc>
+      </w:tr>
+      <w:tr>
+        <w:trPr>
+          <w:trHeight w:val="403"/>
+        </w:trPr>
+        <w:tc>
+          <w:tcPr>
+            <w:tcW w:w="720" w:type="dxa"/>
+            <w:tcBorders>
+              <w:top w:val="nil"/>
+              <w:left w:val="single" w:sz="8" w:space="0" w:color="auto"/>
+              <w:bottom w:val="single" w:sz="8" w:space="0" w:color="auto"/>
+              <w:right w:val="single" w:sz="8" w:space="0" w:color="auto"/>
+            </w:tcBorders>
+            <w:shd w:val="clear" w:color="000000" w:fill="D9D9D9"/>
+            <w:vAlign w:val="center"/>
+            <w:hideMark/>
+          </w:tcPr>
+          <w:p>
+            <w:pPr>
+              <w:rPr>
+                <w:b/>
+                <w:bCs/>
+                <w:i/>
+                <w:iCs/>
+                <w:color w:val="000000"/>
+                <w:szCs w:val="24"/>
+                <w:lang w:val="en-US"/>
+              </w:rPr>
+            </w:pPr>
+            <w:r>
+              <w:rPr>
+                <w:b/>
+                <w:bCs/>
+                <w:i/>
+                <w:iCs/>
+                <w:color w:val="000000"/>
+                <w:szCs w:val="24"/>
+                <w:lang w:val="en-US"/>
+              </w:rPr>
+              <w:t>12</w:t>
+            </w:r>
+          </w:p>
+        </w:tc>
+        <w:tc>
+          <w:tcPr>
+            <w:tcW w:w="4300" w:type="dxa"/>
+            <w:tcBorders>
+              <w:top w:val="nil"/>
+              <w:left w:val="nil"/>
+              <w:bottom w:val="single" w:sz="8" w:space="0" w:color="auto"/>
+              <w:right w:val="single" w:sz="8" w:space="0" w:color="auto"/>
+            </w:tcBorders>
+            <w:shd w:val="clear" w:color="auto" w:fill="auto"/>
+            <w:vAlign w:val="center"/>
+            <w:hideMark/>
+          </w:tcPr>
+          <w:p>
+            <w:pPr>
+              <w:jc w:val="left"/>
+              <w:rPr>
+                <w:color w:val="000000"/>
+                <w:szCs w:val="24"/>
+                <w:lang w:val="en-US"/>
+              </w:rPr>
+            </w:pPr>
+            <w:proofErr w:type="spellStart"/>
+            <w:r>
+              <w:rPr>
+                <w:b/>
+                <w:bCs/>
+                <w:color w:val="000000"/>
+                <w:szCs w:val="24"/>
+                <w:lang w:val="en-US"/>
+              </w:rPr>
+              <w:t>Rambursare</w:t>
+            </w:r>
+            <w:proofErr w:type="spellEnd"/>
+            <w:r>
+              <w:rPr>
+                <w:b/>
+                <w:bCs/>
+                <w:color w:val="000000"/>
+                <w:szCs w:val="24"/>
+                <w:lang w:val="en-US"/>
+              </w:rPr>
+              <w:t xml:space="preserve"> </w:t>
+            </w:r>
+            <w:proofErr w:type="spellStart"/>
+            <w:r>
+              <w:rPr>
+                <w:b/>
+                <w:bCs/>
+                <w:color w:val="000000"/>
+                <w:szCs w:val="24"/>
+                <w:lang w:val="en-US"/>
+              </w:rPr>
+              <w:t>intermediara</w:t>
+            </w:r>
+            <w:proofErr w:type="spellEnd"/>
+            <w:r>
+              <w:rPr>
+                <w:b/>
+                <w:bCs/>
+                <w:color w:val="000000"/>
+                <w:szCs w:val="24"/>
+                <w:lang w:val="en-US"/>
+              </w:rPr>
+              <w:t xml:space="preserve"> 8 </w:t>
+            </w:r>
+          </w:p>
+        </w:tc>
+        <w:tc>
+          <w:tcPr>
+            <w:tcW w:w="1260" w:type="dxa"/>
+            <w:tcBorders>
+              <w:top w:val="nil"/>
+              <w:left w:val="nil"/>
+              <w:bottom w:val="single" w:sz="8" w:space="0" w:color="auto"/>
+              <w:right w:val="single" w:sz="8" w:space="0" w:color="auto"/>
+            </w:tcBorders>
+            <w:shd w:val="clear" w:color="auto" w:fill="auto"/>
+            <w:vAlign w:val="center"/>
+            <w:hideMark/>
+          </w:tcPr>
+          <w:p>
+            <w:pPr>
+              <w:jc w:val="center"/>
+              <w:rPr>
+                <w:color w:val="000000"/>
+                <w:szCs w:val="24"/>
+                <w:lang w:val="en-US"/>
+              </w:rPr>
+            </w:pPr>
+            <w:r>
+              <w:rPr>
+                <w:color w:val="000000"/>
+                <w:szCs w:val="24"/>
+                <w:lang w:val="en-US"/>
+              </w:rPr>
+              <w:t>10.07.2017</w:t>
+            </w:r>
+          </w:p>
+        </w:tc>
+        <w:tc>
+          <w:tcPr>
+            <w:tcW w:w="2020" w:type="dxa"/>
+            <w:tcBorders>
+              <w:top w:val="nil"/>
+              <w:left w:val="nil"/>
+              <w:bottom w:val="single" w:sz="8" w:space="0" w:color="auto"/>
+              <w:right w:val="single" w:sz="8" w:space="0" w:color="auto"/>
+            </w:tcBorders>
+            <w:shd w:val="clear" w:color="auto" w:fill="auto"/>
+            <w:vAlign w:val="center"/>
+            <w:hideMark/>
+          </w:tcPr>
+          <w:p>
+            <w:pPr>
+              <w:jc w:val="right"/>
+              <w:rPr>
+                <w:b/>
+                <w:bCs/>
+                <w:color w:val="000000"/>
+                <w:szCs w:val="24"/>
+                <w:lang w:val="en-US"/>
+              </w:rPr>
+            </w:pPr>
+            <w:r>
+              <w:rPr>
+                <w:b/>
+                <w:bCs/>
+                <w:color w:val="000000"/>
+                <w:szCs w:val="24"/>
+                <w:lang w:val="en-US"/>
+              </w:rPr>
+              <w:t>12,465.30</w:t>
             </w:r>
           </w:p>
         </w:tc>
@@ -6470,2274 +8051,6 @@
                 <w:szCs w:val="24"/>
                 <w:lang w:val="en-US"/>
               </w:rPr>
-              <w:t>4</w:t>
-            </w:r>
-          </w:p>
-        </w:tc>
-        <w:tc>
-          <w:tcPr>
-            <w:tcW w:w="4300" w:type="dxa"/>
-            <w:tcBorders>
-              <w:top w:val="nil"/>
-              <w:left w:val="nil"/>
-              <w:bottom w:val="single" w:sz="8" w:space="0" w:color="auto"/>
-              <w:right w:val="single" w:sz="8" w:space="0" w:color="auto"/>
-            </w:tcBorders>
-            <w:shd w:val="clear" w:color="000000" w:fill="D9D9D9"/>
-            <w:vAlign w:val="center"/>
-            <w:hideMark/>
-          </w:tcPr>
-          <w:p>
-            <w:pPr>
-              <w:jc w:val="left"/>
-              <w:rPr>
-                <w:b/>
-                <w:bCs/>
-                <w:i/>
-                <w:iCs/>
-                <w:color w:val="000000"/>
-                <w:szCs w:val="24"/>
-                <w:lang w:val="en-US"/>
-              </w:rPr>
-            </w:pPr>
-            <w:proofErr w:type="spellStart"/>
-            <w:r>
-              <w:rPr>
-                <w:b/>
-                <w:bCs/>
-                <w:i/>
-                <w:iCs/>
-                <w:color w:val="000000"/>
-                <w:szCs w:val="24"/>
-                <w:lang w:val="en-US"/>
-              </w:rPr>
-              <w:t>Cerere</w:t>
-            </w:r>
-            <w:proofErr w:type="spellEnd"/>
-            <w:r>
-              <w:rPr>
-                <w:b/>
-                <w:bCs/>
-                <w:i/>
-                <w:iCs/>
-                <w:color w:val="000000"/>
-                <w:szCs w:val="24"/>
-                <w:lang w:val="en-US"/>
-              </w:rPr>
-              <w:t xml:space="preserve"> de </w:t>
-            </w:r>
-            <w:proofErr w:type="spellStart"/>
-            <w:r>
-              <w:rPr>
-                <w:b/>
-                <w:bCs/>
-                <w:i/>
-                <w:iCs/>
-                <w:color w:val="000000"/>
-                <w:szCs w:val="24"/>
-                <w:lang w:val="en-US"/>
-              </w:rPr>
-              <w:t>prefinantare</w:t>
-            </w:r>
-            <w:proofErr w:type="spellEnd"/>
-            <w:r>
-              <w:rPr>
-                <w:b/>
-                <w:bCs/>
-                <w:i/>
-                <w:iCs/>
-                <w:color w:val="000000"/>
-                <w:szCs w:val="24"/>
-                <w:lang w:val="en-US"/>
-              </w:rPr>
-              <w:t xml:space="preserve"> 2</w:t>
-            </w:r>
-          </w:p>
-        </w:tc>
-        <w:tc>
-          <w:tcPr>
-            <w:tcW w:w="1260" w:type="dxa"/>
-            <w:tcBorders>
-              <w:top w:val="nil"/>
-              <w:left w:val="nil"/>
-              <w:bottom w:val="single" w:sz="8" w:space="0" w:color="auto"/>
-              <w:right w:val="single" w:sz="8" w:space="0" w:color="auto"/>
-            </w:tcBorders>
-            <w:shd w:val="clear" w:color="000000" w:fill="D9D9D9"/>
-            <w:vAlign w:val="center"/>
-            <w:hideMark/>
-          </w:tcPr>
-          <w:p>
-            <w:pPr>
-              <w:jc w:val="center"/>
-              <w:rPr>
-                <w:b/>
-                <w:bCs/>
-                <w:i/>
-                <w:iCs/>
-                <w:color w:val="000000"/>
-                <w:szCs w:val="24"/>
-                <w:lang w:val="en-US"/>
-              </w:rPr>
-            </w:pPr>
-            <w:r>
-              <w:rPr>
-                <w:b/>
-                <w:bCs/>
-                <w:i/>
-                <w:iCs/>
-                <w:color w:val="000000"/>
-                <w:szCs w:val="24"/>
-                <w:lang w:val="en-US"/>
-              </w:rPr>
-              <w:t>11.01.2017</w:t>
-            </w:r>
-          </w:p>
-        </w:tc>
-        <w:tc>
-          <w:tcPr>
-            <w:tcW w:w="2020" w:type="dxa"/>
-            <w:tcBorders>
-              <w:top w:val="nil"/>
-              <w:left w:val="nil"/>
-              <w:bottom w:val="single" w:sz="8" w:space="0" w:color="auto"/>
-              <w:right w:val="single" w:sz="8" w:space="0" w:color="auto"/>
-            </w:tcBorders>
-            <w:shd w:val="clear" w:color="000000" w:fill="D9D9D9"/>
-            <w:vAlign w:val="center"/>
-            <w:hideMark/>
-          </w:tcPr>
-          <w:p>
-            <w:pPr>
-              <w:jc w:val="right"/>
-              <w:rPr>
-                <w:b/>
-                <w:bCs/>
-                <w:i/>
-                <w:iCs/>
-                <w:color w:val="000000"/>
-                <w:szCs w:val="24"/>
-                <w:lang w:val="en-US"/>
-              </w:rPr>
-            </w:pPr>
-            <w:r>
-              <w:rPr>
-                <w:b/>
-                <w:bCs/>
-                <w:i/>
-                <w:iCs/>
-                <w:color w:val="000000"/>
-                <w:szCs w:val="24"/>
-                <w:lang w:val="en-US"/>
-              </w:rPr>
-              <w:t>59,590.00</w:t>
-            </w:r>
-          </w:p>
-        </w:tc>
-      </w:tr>
-      <w:tr>
-        <w:trPr>
-          <w:trHeight w:val="623"/>
-        </w:trPr>
-        <w:tc>
-          <w:tcPr>
-            <w:tcW w:w="720" w:type="dxa"/>
-            <w:tcBorders>
-              <w:top w:val="nil"/>
-              <w:left w:val="single" w:sz="8" w:space="0" w:color="auto"/>
-              <w:bottom w:val="single" w:sz="8" w:space="0" w:color="auto"/>
-              <w:right w:val="single" w:sz="8" w:space="0" w:color="auto"/>
-            </w:tcBorders>
-            <w:shd w:val="clear" w:color="000000" w:fill="D9D9D9"/>
-            <w:vAlign w:val="center"/>
-            <w:hideMark/>
-          </w:tcPr>
-          <w:p>
-            <w:pPr>
-              <w:rPr>
-                <w:b/>
-                <w:bCs/>
-                <w:i/>
-                <w:iCs/>
-                <w:color w:val="000000"/>
-                <w:szCs w:val="24"/>
-                <w:lang w:val="en-US"/>
-              </w:rPr>
-            </w:pPr>
-            <w:r>
-              <w:rPr>
-                <w:b/>
-                <w:bCs/>
-                <w:i/>
-                <w:iCs/>
-                <w:color w:val="000000"/>
-                <w:szCs w:val="24"/>
-                <w:lang w:val="en-US"/>
-              </w:rPr>
-              <w:t>5</w:t>
-            </w:r>
-          </w:p>
-        </w:tc>
-        <w:tc>
-          <w:tcPr>
-            <w:tcW w:w="4300" w:type="dxa"/>
-            <w:tcBorders>
-              <w:top w:val="nil"/>
-              <w:left w:val="nil"/>
-              <w:bottom w:val="single" w:sz="8" w:space="0" w:color="auto"/>
-              <w:right w:val="single" w:sz="8" w:space="0" w:color="auto"/>
-            </w:tcBorders>
-            <w:shd w:val="clear" w:color="000000" w:fill="D9D9D9"/>
-            <w:vAlign w:val="center"/>
-            <w:hideMark/>
-          </w:tcPr>
-          <w:p>
-            <w:pPr>
-              <w:jc w:val="left"/>
-              <w:rPr>
-                <w:color w:val="000000"/>
-                <w:szCs w:val="24"/>
-                <w:lang w:val="en-US"/>
-              </w:rPr>
-            </w:pPr>
-            <w:proofErr w:type="spellStart"/>
-            <w:r>
-              <w:rPr>
-                <w:color w:val="000000"/>
-                <w:szCs w:val="24"/>
-                <w:lang w:val="en-US"/>
-              </w:rPr>
-              <w:t>Rambursare</w:t>
-            </w:r>
-            <w:proofErr w:type="spellEnd"/>
-            <w:r>
-              <w:rPr>
-                <w:color w:val="000000"/>
-                <w:szCs w:val="24"/>
-                <w:lang w:val="en-US"/>
-              </w:rPr>
-              <w:t xml:space="preserve"> </w:t>
-            </w:r>
-            <w:proofErr w:type="spellStart"/>
-            <w:r>
-              <w:rPr>
-                <w:color w:val="000000"/>
-                <w:szCs w:val="24"/>
-                <w:lang w:val="en-US"/>
-              </w:rPr>
-              <w:t>intermediara</w:t>
-            </w:r>
-            <w:proofErr w:type="spellEnd"/>
-            <w:r>
-              <w:rPr>
-                <w:color w:val="000000"/>
-                <w:szCs w:val="24"/>
-                <w:lang w:val="en-US"/>
-              </w:rPr>
-              <w:t xml:space="preserve"> 2 </w:t>
-            </w:r>
-            <w:proofErr w:type="spellStart"/>
-            <w:r>
-              <w:rPr>
-                <w:color w:val="000000"/>
-                <w:szCs w:val="24"/>
-                <w:lang w:val="en-US"/>
-              </w:rPr>
-              <w:t>pentru</w:t>
-            </w:r>
-            <w:proofErr w:type="spellEnd"/>
-            <w:r>
-              <w:rPr>
-                <w:color w:val="000000"/>
-                <w:szCs w:val="24"/>
-                <w:lang w:val="en-US"/>
-              </w:rPr>
-              <w:t xml:space="preserve"> </w:t>
-            </w:r>
-            <w:proofErr w:type="spellStart"/>
-            <w:r>
-              <w:rPr>
-                <w:color w:val="000000"/>
-                <w:szCs w:val="24"/>
-                <w:lang w:val="en-US"/>
-              </w:rPr>
-              <w:t>regia</w:t>
-            </w:r>
-            <w:proofErr w:type="spellEnd"/>
-            <w:r>
-              <w:rPr>
-                <w:color w:val="000000"/>
-                <w:szCs w:val="24"/>
-                <w:lang w:val="en-US"/>
-              </w:rPr>
-              <w:t xml:space="preserve"> </w:t>
-            </w:r>
-            <w:proofErr w:type="spellStart"/>
-            <w:r>
-              <w:rPr>
-                <w:color w:val="000000"/>
-                <w:szCs w:val="24"/>
-                <w:lang w:val="en-US"/>
-              </w:rPr>
-              <w:t>aferenta</w:t>
-            </w:r>
-            <w:proofErr w:type="spellEnd"/>
-            <w:r>
-              <w:rPr>
-                <w:color w:val="000000"/>
-                <w:szCs w:val="24"/>
-                <w:lang w:val="en-US"/>
-              </w:rPr>
-              <w:t xml:space="preserve"> </w:t>
-            </w:r>
-            <w:proofErr w:type="spellStart"/>
-            <w:r>
-              <w:rPr>
-                <w:color w:val="000000"/>
-                <w:szCs w:val="24"/>
-                <w:lang w:val="en-US"/>
-              </w:rPr>
-              <w:t>prefinantarii</w:t>
-            </w:r>
-            <w:proofErr w:type="spellEnd"/>
-            <w:r>
-              <w:rPr>
-                <w:color w:val="000000"/>
-                <w:szCs w:val="24"/>
-                <w:lang w:val="en-US"/>
-              </w:rPr>
-              <w:t xml:space="preserve"> 1</w:t>
-            </w:r>
-          </w:p>
-        </w:tc>
-        <w:tc>
-          <w:tcPr>
-            <w:tcW w:w="1260" w:type="dxa"/>
-            <w:tcBorders>
-              <w:top w:val="nil"/>
-              <w:left w:val="nil"/>
-              <w:bottom w:val="single" w:sz="8" w:space="0" w:color="auto"/>
-              <w:right w:val="single" w:sz="8" w:space="0" w:color="auto"/>
-            </w:tcBorders>
-            <w:shd w:val="clear" w:color="000000" w:fill="D9D9D9"/>
-            <w:vAlign w:val="center"/>
-            <w:hideMark/>
-          </w:tcPr>
-          <w:p>
-            <w:pPr>
-              <w:jc w:val="center"/>
-              <w:rPr>
-                <w:color w:val="000000"/>
-                <w:szCs w:val="24"/>
-                <w:lang w:val="en-US"/>
-              </w:rPr>
-            </w:pPr>
-            <w:r>
-              <w:rPr>
-                <w:color w:val="000000"/>
-                <w:szCs w:val="24"/>
-                <w:lang w:val="en-US"/>
-              </w:rPr>
-              <w:t>07.02.2017</w:t>
-            </w:r>
-          </w:p>
-        </w:tc>
-        <w:tc>
-          <w:tcPr>
-            <w:tcW w:w="2020" w:type="dxa"/>
-            <w:tcBorders>
-              <w:top w:val="nil"/>
-              <w:left w:val="nil"/>
-              <w:bottom w:val="single" w:sz="8" w:space="0" w:color="auto"/>
-              <w:right w:val="single" w:sz="8" w:space="0" w:color="auto"/>
-            </w:tcBorders>
-            <w:shd w:val="clear" w:color="000000" w:fill="D9D9D9"/>
-            <w:vAlign w:val="center"/>
-            <w:hideMark/>
-          </w:tcPr>
-          <w:p>
-            <w:pPr>
-              <w:jc w:val="right"/>
-              <w:rPr>
-                <w:color w:val="000000"/>
-                <w:szCs w:val="24"/>
-                <w:lang w:val="en-US"/>
-              </w:rPr>
-            </w:pPr>
-            <w:r>
-              <w:rPr>
-                <w:color w:val="000000"/>
-                <w:szCs w:val="24"/>
-                <w:lang w:val="en-US"/>
-              </w:rPr>
-              <w:t>13,147.65</w:t>
-            </w:r>
-          </w:p>
-        </w:tc>
-      </w:tr>
-      <w:tr>
-        <w:trPr>
-          <w:trHeight w:val="608"/>
-        </w:trPr>
-        <w:tc>
-          <w:tcPr>
-            <w:tcW w:w="720" w:type="dxa"/>
-            <w:tcBorders>
-              <w:top w:val="nil"/>
-              <w:left w:val="single" w:sz="8" w:space="0" w:color="auto"/>
-              <w:bottom w:val="single" w:sz="8" w:space="0" w:color="auto"/>
-              <w:right w:val="single" w:sz="8" w:space="0" w:color="auto"/>
-            </w:tcBorders>
-            <w:shd w:val="clear" w:color="000000" w:fill="D9D9D9"/>
-            <w:vAlign w:val="center"/>
-            <w:hideMark/>
-          </w:tcPr>
-          <w:p>
-            <w:pPr>
-              <w:rPr>
-                <w:b/>
-                <w:bCs/>
-                <w:i/>
-                <w:iCs/>
-                <w:color w:val="000000"/>
-                <w:szCs w:val="24"/>
-                <w:lang w:val="en-US"/>
-              </w:rPr>
-            </w:pPr>
-            <w:r>
-              <w:rPr>
-                <w:b/>
-                <w:bCs/>
-                <w:i/>
-                <w:iCs/>
-                <w:color w:val="000000"/>
-                <w:szCs w:val="24"/>
-                <w:lang w:val="en-US"/>
-              </w:rPr>
-              <w:t>6</w:t>
-            </w:r>
-          </w:p>
-        </w:tc>
-        <w:tc>
-          <w:tcPr>
-            <w:tcW w:w="4300" w:type="dxa"/>
-            <w:tcBorders>
-              <w:top w:val="nil"/>
-              <w:left w:val="nil"/>
-              <w:bottom w:val="single" w:sz="8" w:space="0" w:color="auto"/>
-              <w:right w:val="single" w:sz="8" w:space="0" w:color="auto"/>
-            </w:tcBorders>
-            <w:shd w:val="clear" w:color="000000" w:fill="D9D9D9"/>
-            <w:vAlign w:val="center"/>
-            <w:hideMark/>
-          </w:tcPr>
-          <w:p>
-            <w:pPr>
-              <w:jc w:val="left"/>
-              <w:rPr>
-                <w:b/>
-                <w:bCs/>
-                <w:color w:val="000000"/>
-                <w:szCs w:val="24"/>
-                <w:lang w:val="en-US"/>
-              </w:rPr>
-            </w:pPr>
-            <w:proofErr w:type="spellStart"/>
-            <w:r>
-              <w:rPr>
-                <w:b/>
-                <w:bCs/>
-                <w:color w:val="000000"/>
-                <w:szCs w:val="24"/>
-                <w:lang w:val="en-US"/>
-              </w:rPr>
-              <w:t>Rambursare</w:t>
-            </w:r>
-            <w:proofErr w:type="spellEnd"/>
-            <w:r>
-              <w:rPr>
-                <w:b/>
-                <w:bCs/>
-                <w:color w:val="000000"/>
-                <w:szCs w:val="24"/>
-                <w:lang w:val="en-US"/>
-              </w:rPr>
-              <w:t xml:space="preserve"> </w:t>
-            </w:r>
-            <w:proofErr w:type="spellStart"/>
-            <w:r>
-              <w:rPr>
-                <w:b/>
-                <w:bCs/>
-                <w:color w:val="000000"/>
-                <w:szCs w:val="24"/>
-                <w:lang w:val="en-US"/>
-              </w:rPr>
-              <w:t>intermediara</w:t>
-            </w:r>
-            <w:proofErr w:type="spellEnd"/>
-            <w:r>
-              <w:rPr>
-                <w:b/>
-                <w:bCs/>
-                <w:color w:val="000000"/>
-                <w:szCs w:val="24"/>
-                <w:lang w:val="en-US"/>
-              </w:rPr>
-              <w:t xml:space="preserve"> 3 </w:t>
-            </w:r>
-            <w:proofErr w:type="spellStart"/>
-            <w:r>
-              <w:rPr>
-                <w:b/>
-                <w:bCs/>
-                <w:color w:val="000000"/>
-                <w:szCs w:val="24"/>
-                <w:lang w:val="en-US"/>
-              </w:rPr>
-              <w:t>aferenta</w:t>
-            </w:r>
-            <w:proofErr w:type="spellEnd"/>
-            <w:r>
-              <w:rPr>
-                <w:b/>
-                <w:bCs/>
-                <w:color w:val="000000"/>
-                <w:szCs w:val="24"/>
-                <w:lang w:val="en-US"/>
-              </w:rPr>
-              <w:t xml:space="preserve"> </w:t>
-            </w:r>
-            <w:proofErr w:type="spellStart"/>
-            <w:r>
-              <w:rPr>
-                <w:b/>
-                <w:bCs/>
-                <w:color w:val="000000"/>
-                <w:szCs w:val="24"/>
-                <w:lang w:val="en-US"/>
-              </w:rPr>
-              <w:t>prefinantarii</w:t>
-            </w:r>
-            <w:proofErr w:type="spellEnd"/>
-            <w:r>
-              <w:rPr>
-                <w:b/>
-                <w:bCs/>
-                <w:color w:val="000000"/>
-                <w:szCs w:val="24"/>
-                <w:lang w:val="en-US"/>
-              </w:rPr>
-              <w:t xml:space="preserve"> 2</w:t>
-            </w:r>
-          </w:p>
-        </w:tc>
-        <w:tc>
-          <w:tcPr>
-            <w:tcW w:w="1260" w:type="dxa"/>
-            <w:tcBorders>
-              <w:top w:val="nil"/>
-              <w:left w:val="nil"/>
-              <w:bottom w:val="single" w:sz="8" w:space="0" w:color="auto"/>
-              <w:right w:val="single" w:sz="8" w:space="0" w:color="auto"/>
-            </w:tcBorders>
-            <w:shd w:val="clear" w:color="000000" w:fill="D9D9D9"/>
-            <w:vAlign w:val="center"/>
-            <w:hideMark/>
-          </w:tcPr>
-          <w:p>
-            <w:pPr>
-              <w:jc w:val="center"/>
-              <w:rPr>
-                <w:b/>
-                <w:bCs/>
-                <w:color w:val="000000"/>
-                <w:szCs w:val="24"/>
-                <w:lang w:val="en-US"/>
-              </w:rPr>
-            </w:pPr>
-            <w:r>
-              <w:rPr>
-                <w:b/>
-                <w:bCs/>
-                <w:color w:val="000000"/>
-                <w:szCs w:val="24"/>
-                <w:lang w:val="en-US"/>
-              </w:rPr>
-              <w:t>07.04.2017</w:t>
-            </w:r>
-          </w:p>
-        </w:tc>
-        <w:tc>
-          <w:tcPr>
-            <w:tcW w:w="2020" w:type="dxa"/>
-            <w:tcBorders>
-              <w:top w:val="nil"/>
-              <w:left w:val="nil"/>
-              <w:bottom w:val="single" w:sz="8" w:space="0" w:color="auto"/>
-              <w:right w:val="single" w:sz="8" w:space="0" w:color="auto"/>
-            </w:tcBorders>
-            <w:shd w:val="clear" w:color="000000" w:fill="D9D9D9"/>
-            <w:vAlign w:val="center"/>
-            <w:hideMark/>
-          </w:tcPr>
-          <w:p>
-            <w:pPr>
-              <w:jc w:val="right"/>
-              <w:rPr>
-                <w:b/>
-                <w:bCs/>
-                <w:color w:val="000000"/>
-                <w:szCs w:val="24"/>
-                <w:lang w:val="en-US"/>
-              </w:rPr>
-            </w:pPr>
-            <w:r>
-              <w:rPr>
-                <w:b/>
-                <w:bCs/>
-                <w:color w:val="000000"/>
-                <w:szCs w:val="24"/>
-                <w:lang w:val="en-US"/>
-              </w:rPr>
-              <w:t>49,879.80</w:t>
-            </w:r>
-          </w:p>
-        </w:tc>
-      </w:tr>
-      <w:tr>
-        <w:trPr>
-          <w:trHeight w:val="1208"/>
-        </w:trPr>
-        <w:tc>
-          <w:tcPr>
-            <w:tcW w:w="720" w:type="dxa"/>
-            <w:tcBorders>
-              <w:top w:val="nil"/>
-              <w:left w:val="single" w:sz="8" w:space="0" w:color="auto"/>
-              <w:bottom w:val="single" w:sz="8" w:space="0" w:color="auto"/>
-              <w:right w:val="single" w:sz="8" w:space="0" w:color="auto"/>
-            </w:tcBorders>
-            <w:shd w:val="clear" w:color="000000" w:fill="D9D9D9"/>
-            <w:vAlign w:val="center"/>
-            <w:hideMark/>
-          </w:tcPr>
-          <w:p>
-            <w:pPr>
-              <w:rPr>
-                <w:b/>
-                <w:bCs/>
-                <w:i/>
-                <w:iCs/>
-                <w:color w:val="000000"/>
-                <w:szCs w:val="24"/>
-                <w:lang w:val="en-US"/>
-              </w:rPr>
-            </w:pPr>
-            <w:r>
-              <w:rPr>
-                <w:b/>
-                <w:bCs/>
-                <w:i/>
-                <w:iCs/>
-                <w:color w:val="000000"/>
-                <w:szCs w:val="24"/>
-                <w:lang w:val="en-US"/>
-              </w:rPr>
-              <w:t>7</w:t>
-            </w:r>
-          </w:p>
-        </w:tc>
-        <w:tc>
-          <w:tcPr>
-            <w:tcW w:w="4300" w:type="dxa"/>
-            <w:tcBorders>
-              <w:top w:val="nil"/>
-              <w:left w:val="nil"/>
-              <w:bottom w:val="single" w:sz="8" w:space="0" w:color="auto"/>
-              <w:right w:val="single" w:sz="8" w:space="0" w:color="auto"/>
-            </w:tcBorders>
-            <w:shd w:val="clear" w:color="000000" w:fill="D9D9D9"/>
-            <w:vAlign w:val="center"/>
-            <w:hideMark/>
-          </w:tcPr>
-          <w:p>
-            <w:pPr>
-              <w:jc w:val="left"/>
-              <w:rPr>
-                <w:b/>
-                <w:bCs/>
-                <w:color w:val="000000"/>
-                <w:szCs w:val="24"/>
-                <w:lang w:val="en-US"/>
-              </w:rPr>
-            </w:pPr>
-            <w:proofErr w:type="spellStart"/>
-            <w:r>
-              <w:rPr>
-                <w:b/>
-                <w:bCs/>
-                <w:color w:val="000000"/>
-                <w:szCs w:val="24"/>
-                <w:lang w:val="en-US"/>
-              </w:rPr>
-              <w:t>Rambursare</w:t>
-            </w:r>
-            <w:proofErr w:type="spellEnd"/>
-            <w:r>
-              <w:rPr>
-                <w:b/>
-                <w:bCs/>
-                <w:color w:val="000000"/>
-                <w:szCs w:val="24"/>
-                <w:lang w:val="en-US"/>
-              </w:rPr>
-              <w:t xml:space="preserve"> </w:t>
-            </w:r>
-            <w:proofErr w:type="spellStart"/>
-            <w:r>
-              <w:rPr>
-                <w:b/>
-                <w:bCs/>
-                <w:color w:val="000000"/>
-                <w:szCs w:val="24"/>
-                <w:lang w:val="en-US"/>
-              </w:rPr>
-              <w:t>intermediara</w:t>
-            </w:r>
-            <w:proofErr w:type="spellEnd"/>
-            <w:r>
-              <w:rPr>
-                <w:b/>
-                <w:bCs/>
-                <w:color w:val="000000"/>
-                <w:szCs w:val="24"/>
-                <w:lang w:val="en-US"/>
-              </w:rPr>
-              <w:t xml:space="preserve"> 4 </w:t>
-            </w:r>
-            <w:proofErr w:type="spellStart"/>
-            <w:r>
-              <w:rPr>
-                <w:b/>
-                <w:bCs/>
-                <w:color w:val="000000"/>
-                <w:szCs w:val="24"/>
-                <w:lang w:val="en-US"/>
-              </w:rPr>
-              <w:t>pentru</w:t>
-            </w:r>
-            <w:proofErr w:type="spellEnd"/>
-            <w:r>
-              <w:rPr>
-                <w:b/>
-                <w:bCs/>
-                <w:color w:val="000000"/>
-                <w:szCs w:val="24"/>
-                <w:lang w:val="en-US"/>
-              </w:rPr>
-              <w:t xml:space="preserve"> CAG/</w:t>
-            </w:r>
-            <w:proofErr w:type="spellStart"/>
-            <w:r>
-              <w:rPr>
-                <w:b/>
-                <w:bCs/>
-                <w:color w:val="000000"/>
-                <w:szCs w:val="24"/>
-                <w:lang w:val="en-US"/>
-              </w:rPr>
-              <w:t>regie</w:t>
-            </w:r>
-            <w:proofErr w:type="spellEnd"/>
-            <w:r>
-              <w:rPr>
-                <w:b/>
-                <w:bCs/>
-                <w:color w:val="000000"/>
-                <w:szCs w:val="24"/>
-                <w:lang w:val="en-US"/>
-              </w:rPr>
-              <w:t xml:space="preserve"> </w:t>
-            </w:r>
-            <w:proofErr w:type="spellStart"/>
-            <w:r>
-              <w:rPr>
-                <w:b/>
-                <w:bCs/>
-                <w:color w:val="000000"/>
-                <w:szCs w:val="24"/>
-                <w:lang w:val="en-US"/>
-              </w:rPr>
-              <w:t>aferenta</w:t>
-            </w:r>
-            <w:proofErr w:type="spellEnd"/>
-            <w:r>
-              <w:rPr>
-                <w:b/>
-                <w:bCs/>
-                <w:color w:val="000000"/>
-                <w:szCs w:val="24"/>
-                <w:lang w:val="en-US"/>
-              </w:rPr>
-              <w:t xml:space="preserve"> </w:t>
-            </w:r>
-            <w:proofErr w:type="spellStart"/>
-            <w:r>
-              <w:rPr>
-                <w:b/>
-                <w:bCs/>
-                <w:color w:val="000000"/>
-                <w:szCs w:val="24"/>
-                <w:lang w:val="en-US"/>
-              </w:rPr>
-              <w:t>prefinantarii</w:t>
-            </w:r>
-            <w:proofErr w:type="spellEnd"/>
-            <w:r>
-              <w:rPr>
-                <w:b/>
-                <w:bCs/>
-                <w:color w:val="000000"/>
-                <w:szCs w:val="24"/>
-                <w:lang w:val="en-US"/>
-              </w:rPr>
-              <w:t xml:space="preserve"> 2 </w:t>
-            </w:r>
-            <w:proofErr w:type="spellStart"/>
-            <w:r>
-              <w:rPr>
-                <w:b/>
-                <w:bCs/>
-                <w:color w:val="000000"/>
-                <w:szCs w:val="24"/>
-                <w:lang w:val="en-US"/>
-              </w:rPr>
-              <w:t>si</w:t>
-            </w:r>
-            <w:proofErr w:type="spellEnd"/>
-            <w:r>
-              <w:rPr>
-                <w:b/>
-                <w:bCs/>
-                <w:color w:val="000000"/>
-                <w:szCs w:val="24"/>
-                <w:lang w:val="en-US"/>
-              </w:rPr>
-              <w:t xml:space="preserve"> </w:t>
-            </w:r>
-            <w:proofErr w:type="spellStart"/>
-            <w:r>
-              <w:rPr>
-                <w:b/>
-                <w:bCs/>
-                <w:color w:val="000000"/>
-                <w:szCs w:val="24"/>
-                <w:lang w:val="en-US"/>
-              </w:rPr>
-              <w:t>rambursare</w:t>
-            </w:r>
-            <w:proofErr w:type="spellEnd"/>
-            <w:r>
-              <w:rPr>
-                <w:b/>
-                <w:bCs/>
-                <w:color w:val="000000"/>
-                <w:szCs w:val="24"/>
-                <w:lang w:val="en-US"/>
-              </w:rPr>
-              <w:t xml:space="preserve"> </w:t>
-            </w:r>
-            <w:proofErr w:type="spellStart"/>
-            <w:r>
-              <w:rPr>
-                <w:b/>
-                <w:bCs/>
-                <w:color w:val="000000"/>
-                <w:szCs w:val="24"/>
-                <w:lang w:val="en-US"/>
-              </w:rPr>
-              <w:t>factura</w:t>
-            </w:r>
-            <w:proofErr w:type="spellEnd"/>
-            <w:r>
-              <w:rPr>
-                <w:b/>
-                <w:bCs/>
-                <w:color w:val="000000"/>
-                <w:szCs w:val="24"/>
-                <w:lang w:val="en-US"/>
-              </w:rPr>
-              <w:t xml:space="preserve"> 1 </w:t>
-            </w:r>
-            <w:proofErr w:type="spellStart"/>
-            <w:r>
-              <w:rPr>
-                <w:b/>
-                <w:bCs/>
-                <w:color w:val="000000"/>
-                <w:szCs w:val="24"/>
-                <w:lang w:val="en-US"/>
-              </w:rPr>
-              <w:t>aferenta</w:t>
-            </w:r>
-            <w:proofErr w:type="spellEnd"/>
-            <w:r>
-              <w:rPr>
-                <w:b/>
-                <w:bCs/>
-                <w:color w:val="000000"/>
-                <w:szCs w:val="24"/>
-                <w:lang w:val="en-US"/>
-              </w:rPr>
-              <w:t xml:space="preserve"> </w:t>
-            </w:r>
-            <w:proofErr w:type="spellStart"/>
-            <w:r>
-              <w:rPr>
-                <w:b/>
-                <w:bCs/>
-                <w:color w:val="000000"/>
-                <w:szCs w:val="24"/>
-                <w:lang w:val="en-US"/>
-              </w:rPr>
-              <w:t>activitatii</w:t>
-            </w:r>
-            <w:proofErr w:type="spellEnd"/>
-            <w:r>
-              <w:rPr>
-                <w:b/>
-                <w:bCs/>
-                <w:color w:val="000000"/>
-                <w:szCs w:val="24"/>
-                <w:lang w:val="en-US"/>
-              </w:rPr>
-              <w:t xml:space="preserve"> 3.1</w:t>
-            </w:r>
-          </w:p>
-        </w:tc>
-        <w:tc>
-          <w:tcPr>
-            <w:tcW w:w="1260" w:type="dxa"/>
-            <w:tcBorders>
-              <w:top w:val="nil"/>
-              <w:left w:val="nil"/>
-              <w:bottom w:val="single" w:sz="8" w:space="0" w:color="auto"/>
-              <w:right w:val="single" w:sz="8" w:space="0" w:color="auto"/>
-            </w:tcBorders>
-            <w:shd w:val="clear" w:color="000000" w:fill="D9D9D9"/>
-            <w:vAlign w:val="center"/>
-            <w:hideMark/>
-          </w:tcPr>
-          <w:p>
-            <w:pPr>
-              <w:jc w:val="center"/>
-              <w:rPr>
-                <w:b/>
-                <w:bCs/>
-                <w:color w:val="000000"/>
-                <w:szCs w:val="24"/>
-                <w:lang w:val="en-US"/>
-              </w:rPr>
-            </w:pPr>
-            <w:r>
-              <w:rPr>
-                <w:b/>
-                <w:bCs/>
-                <w:color w:val="000000"/>
-                <w:szCs w:val="24"/>
-                <w:lang w:val="en-US"/>
-              </w:rPr>
-              <w:t>07.04.2017</w:t>
-            </w:r>
-          </w:p>
-        </w:tc>
-        <w:tc>
-          <w:tcPr>
-            <w:tcW w:w="2020" w:type="dxa"/>
-            <w:tcBorders>
-              <w:top w:val="nil"/>
-              <w:left w:val="nil"/>
-              <w:bottom w:val="single" w:sz="8" w:space="0" w:color="auto"/>
-              <w:right w:val="single" w:sz="8" w:space="0" w:color="auto"/>
-            </w:tcBorders>
-            <w:shd w:val="clear" w:color="000000" w:fill="D9D9D9"/>
-            <w:vAlign w:val="center"/>
-            <w:hideMark/>
-          </w:tcPr>
-          <w:p>
-            <w:pPr>
-              <w:jc w:val="right"/>
-              <w:rPr>
-                <w:b/>
-                <w:bCs/>
-                <w:color w:val="000000"/>
-                <w:szCs w:val="24"/>
-                <w:lang w:val="en-US"/>
-              </w:rPr>
-            </w:pPr>
-            <w:r>
-              <w:rPr>
-                <w:b/>
-                <w:bCs/>
-                <w:color w:val="000000"/>
-                <w:szCs w:val="24"/>
-                <w:lang w:val="en-US"/>
-              </w:rPr>
-              <w:t>18,895.95</w:t>
-            </w:r>
-          </w:p>
-        </w:tc>
-      </w:tr>
-      <w:tr>
-        <w:trPr>
-          <w:trHeight w:val="308"/>
-        </w:trPr>
-        <w:tc>
-          <w:tcPr>
-            <w:tcW w:w="720" w:type="dxa"/>
-            <w:tcBorders>
-              <w:top w:val="nil"/>
-              <w:left w:val="single" w:sz="8" w:space="0" w:color="auto"/>
-              <w:bottom w:val="single" w:sz="8" w:space="0" w:color="auto"/>
-              <w:right w:val="single" w:sz="8" w:space="0" w:color="auto"/>
-            </w:tcBorders>
-            <w:shd w:val="clear" w:color="000000" w:fill="D9D9D9"/>
-            <w:vAlign w:val="center"/>
-            <w:hideMark/>
-          </w:tcPr>
-          <w:p>
-            <w:pPr>
-              <w:rPr>
-                <w:b/>
-                <w:bCs/>
-                <w:i/>
-                <w:iCs/>
-                <w:color w:val="000000"/>
-                <w:szCs w:val="24"/>
-                <w:lang w:val="en-US"/>
-              </w:rPr>
-            </w:pPr>
-            <w:r>
-              <w:rPr>
-                <w:b/>
-                <w:bCs/>
-                <w:i/>
-                <w:iCs/>
-                <w:color w:val="000000"/>
-                <w:szCs w:val="24"/>
-                <w:lang w:val="en-US"/>
-              </w:rPr>
-              <w:t>8</w:t>
-            </w:r>
-          </w:p>
-        </w:tc>
-        <w:tc>
-          <w:tcPr>
-            <w:tcW w:w="4300" w:type="dxa"/>
-            <w:tcBorders>
-              <w:top w:val="nil"/>
-              <w:left w:val="nil"/>
-              <w:bottom w:val="single" w:sz="8" w:space="0" w:color="auto"/>
-              <w:right w:val="single" w:sz="8" w:space="0" w:color="auto"/>
-            </w:tcBorders>
-            <w:shd w:val="clear" w:color="000000" w:fill="D9D9D9"/>
-            <w:vAlign w:val="center"/>
-            <w:hideMark/>
-          </w:tcPr>
-          <w:p>
-            <w:pPr>
-              <w:jc w:val="left"/>
-              <w:rPr>
-                <w:b/>
-                <w:bCs/>
-                <w:i/>
-                <w:iCs/>
-                <w:color w:val="000000"/>
-                <w:szCs w:val="24"/>
-                <w:lang w:val="en-US"/>
-              </w:rPr>
-            </w:pPr>
-            <w:proofErr w:type="spellStart"/>
-            <w:r>
-              <w:rPr>
-                <w:b/>
-                <w:bCs/>
-                <w:i/>
-                <w:iCs/>
-                <w:color w:val="000000"/>
-                <w:szCs w:val="24"/>
-                <w:lang w:val="en-US"/>
-              </w:rPr>
-              <w:t>Cerere</w:t>
-            </w:r>
-            <w:proofErr w:type="spellEnd"/>
-            <w:r>
-              <w:rPr>
-                <w:b/>
-                <w:bCs/>
-                <w:i/>
-                <w:iCs/>
-                <w:color w:val="000000"/>
-                <w:szCs w:val="24"/>
-                <w:lang w:val="en-US"/>
-              </w:rPr>
-              <w:t xml:space="preserve"> de </w:t>
-            </w:r>
-            <w:proofErr w:type="spellStart"/>
-            <w:r>
-              <w:rPr>
-                <w:b/>
-                <w:bCs/>
-                <w:i/>
-                <w:iCs/>
-                <w:color w:val="000000"/>
-                <w:szCs w:val="24"/>
-                <w:lang w:val="en-US"/>
-              </w:rPr>
-              <w:t>prefinantare</w:t>
-            </w:r>
-            <w:proofErr w:type="spellEnd"/>
-            <w:r>
-              <w:rPr>
-                <w:b/>
-                <w:bCs/>
-                <w:i/>
-                <w:iCs/>
-                <w:color w:val="000000"/>
-                <w:szCs w:val="24"/>
-                <w:lang w:val="en-US"/>
-              </w:rPr>
-              <w:t xml:space="preserve"> 3</w:t>
-            </w:r>
-          </w:p>
-        </w:tc>
-        <w:tc>
-          <w:tcPr>
-            <w:tcW w:w="1260" w:type="dxa"/>
-            <w:tcBorders>
-              <w:top w:val="nil"/>
-              <w:left w:val="nil"/>
-              <w:bottom w:val="single" w:sz="8" w:space="0" w:color="auto"/>
-              <w:right w:val="single" w:sz="8" w:space="0" w:color="auto"/>
-            </w:tcBorders>
-            <w:shd w:val="clear" w:color="000000" w:fill="D9D9D9"/>
-            <w:vAlign w:val="center"/>
-            <w:hideMark/>
-          </w:tcPr>
-          <w:p>
-            <w:pPr>
-              <w:jc w:val="center"/>
-              <w:rPr>
-                <w:b/>
-                <w:bCs/>
-                <w:i/>
-                <w:iCs/>
-                <w:color w:val="000000"/>
-                <w:szCs w:val="24"/>
-                <w:lang w:val="en-US"/>
-              </w:rPr>
-            </w:pPr>
-            <w:r>
-              <w:rPr>
-                <w:b/>
-                <w:bCs/>
-                <w:i/>
-                <w:iCs/>
-                <w:color w:val="000000"/>
-                <w:szCs w:val="24"/>
-                <w:lang w:val="en-US"/>
-              </w:rPr>
-              <w:t>10.04.2017</w:t>
-            </w:r>
-          </w:p>
-        </w:tc>
-        <w:tc>
-          <w:tcPr>
-            <w:tcW w:w="2020" w:type="dxa"/>
-            <w:tcBorders>
-              <w:top w:val="nil"/>
-              <w:left w:val="nil"/>
-              <w:bottom w:val="single" w:sz="8" w:space="0" w:color="auto"/>
-              <w:right w:val="single" w:sz="8" w:space="0" w:color="auto"/>
-            </w:tcBorders>
-            <w:shd w:val="clear" w:color="000000" w:fill="D9D9D9"/>
-            <w:vAlign w:val="center"/>
-            <w:hideMark/>
-          </w:tcPr>
-          <w:p>
-            <w:pPr>
-              <w:jc w:val="right"/>
-              <w:rPr>
-                <w:b/>
-                <w:bCs/>
-                <w:i/>
-                <w:iCs/>
-                <w:color w:val="000000"/>
-                <w:szCs w:val="24"/>
-                <w:lang w:val="en-US"/>
-              </w:rPr>
-            </w:pPr>
-            <w:r>
-              <w:rPr>
-                <w:b/>
-                <w:bCs/>
-                <w:i/>
-                <w:iCs/>
-                <w:color w:val="000000"/>
-                <w:szCs w:val="24"/>
-                <w:lang w:val="en-US"/>
-              </w:rPr>
-              <w:t>49,861.18</w:t>
-            </w:r>
-          </w:p>
-        </w:tc>
-      </w:tr>
-      <w:tr>
-        <w:trPr>
-          <w:trHeight w:val="608"/>
-        </w:trPr>
-        <w:tc>
-          <w:tcPr>
-            <w:tcW w:w="720" w:type="dxa"/>
-            <w:tcBorders>
-              <w:top w:val="nil"/>
-              <w:left w:val="single" w:sz="8" w:space="0" w:color="auto"/>
-              <w:bottom w:val="single" w:sz="8" w:space="0" w:color="auto"/>
-              <w:right w:val="single" w:sz="8" w:space="0" w:color="auto"/>
-            </w:tcBorders>
-            <w:shd w:val="clear" w:color="000000" w:fill="D9D9D9"/>
-            <w:vAlign w:val="center"/>
-            <w:hideMark/>
-          </w:tcPr>
-          <w:p>
-            <w:pPr>
-              <w:rPr>
-                <w:b/>
-                <w:bCs/>
-                <w:i/>
-                <w:iCs/>
-                <w:color w:val="000000"/>
-                <w:szCs w:val="24"/>
-                <w:lang w:val="en-US"/>
-              </w:rPr>
-            </w:pPr>
-            <w:r>
-              <w:rPr>
-                <w:b/>
-                <w:bCs/>
-                <w:i/>
-                <w:iCs/>
-                <w:color w:val="000000"/>
-                <w:szCs w:val="24"/>
-                <w:lang w:val="en-US"/>
-              </w:rPr>
-              <w:t>9</w:t>
-            </w:r>
-          </w:p>
-        </w:tc>
-        <w:tc>
-          <w:tcPr>
-            <w:tcW w:w="4300" w:type="dxa"/>
-            <w:tcBorders>
-              <w:top w:val="nil"/>
-              <w:left w:val="nil"/>
-              <w:bottom w:val="single" w:sz="8" w:space="0" w:color="auto"/>
-              <w:right w:val="single" w:sz="8" w:space="0" w:color="auto"/>
-            </w:tcBorders>
-            <w:shd w:val="clear" w:color="000000" w:fill="D9D9D9"/>
-            <w:vAlign w:val="center"/>
-            <w:hideMark/>
-          </w:tcPr>
-          <w:p>
-            <w:pPr>
-              <w:jc w:val="left"/>
-              <w:rPr>
-                <w:b/>
-                <w:bCs/>
-                <w:color w:val="000000"/>
-                <w:szCs w:val="24"/>
-                <w:lang w:val="en-US"/>
-              </w:rPr>
-            </w:pPr>
-            <w:proofErr w:type="spellStart"/>
-            <w:r>
-              <w:rPr>
-                <w:b/>
-                <w:bCs/>
-                <w:color w:val="000000"/>
-                <w:szCs w:val="24"/>
-                <w:lang w:val="en-US"/>
-              </w:rPr>
-              <w:t>Rambursare</w:t>
-            </w:r>
-            <w:proofErr w:type="spellEnd"/>
-            <w:r>
-              <w:rPr>
-                <w:b/>
-                <w:bCs/>
-                <w:color w:val="000000"/>
-                <w:szCs w:val="24"/>
-                <w:lang w:val="en-US"/>
-              </w:rPr>
-              <w:t xml:space="preserve"> </w:t>
-            </w:r>
-            <w:proofErr w:type="spellStart"/>
-            <w:r>
-              <w:rPr>
-                <w:b/>
-                <w:bCs/>
-                <w:color w:val="000000"/>
-                <w:szCs w:val="24"/>
-                <w:lang w:val="en-US"/>
-              </w:rPr>
-              <w:t>intermediara</w:t>
-            </w:r>
-            <w:proofErr w:type="spellEnd"/>
-            <w:r>
-              <w:rPr>
-                <w:b/>
-                <w:bCs/>
-                <w:color w:val="000000"/>
-                <w:szCs w:val="24"/>
-                <w:lang w:val="en-US"/>
-              </w:rPr>
-              <w:t xml:space="preserve"> 5 </w:t>
-            </w:r>
-            <w:proofErr w:type="spellStart"/>
-            <w:r>
-              <w:rPr>
-                <w:b/>
-                <w:bCs/>
-                <w:color w:val="000000"/>
-                <w:szCs w:val="24"/>
-                <w:lang w:val="en-US"/>
-              </w:rPr>
-              <w:t>aferenta</w:t>
-            </w:r>
-            <w:proofErr w:type="spellEnd"/>
-            <w:r>
-              <w:rPr>
-                <w:b/>
-                <w:bCs/>
-                <w:color w:val="000000"/>
-                <w:szCs w:val="24"/>
-                <w:lang w:val="en-US"/>
-              </w:rPr>
-              <w:t xml:space="preserve"> </w:t>
-            </w:r>
-            <w:proofErr w:type="spellStart"/>
-            <w:r>
-              <w:rPr>
-                <w:b/>
-                <w:bCs/>
-                <w:color w:val="000000"/>
-                <w:szCs w:val="24"/>
-                <w:lang w:val="en-US"/>
-              </w:rPr>
-              <w:t>cererii</w:t>
-            </w:r>
-            <w:proofErr w:type="spellEnd"/>
-            <w:r>
-              <w:rPr>
-                <w:b/>
-                <w:bCs/>
-                <w:color w:val="000000"/>
-                <w:szCs w:val="24"/>
-                <w:lang w:val="en-US"/>
-              </w:rPr>
-              <w:t xml:space="preserve"> de </w:t>
-            </w:r>
-            <w:proofErr w:type="spellStart"/>
-            <w:r>
-              <w:rPr>
-                <w:b/>
-                <w:bCs/>
-                <w:color w:val="000000"/>
-                <w:szCs w:val="24"/>
-                <w:lang w:val="en-US"/>
-              </w:rPr>
-              <w:t>plata</w:t>
-            </w:r>
-            <w:proofErr w:type="spellEnd"/>
-            <w:r>
-              <w:rPr>
-                <w:b/>
-                <w:bCs/>
-                <w:color w:val="000000"/>
-                <w:szCs w:val="24"/>
-                <w:lang w:val="en-US"/>
-              </w:rPr>
-              <w:t xml:space="preserve"> 1 </w:t>
-            </w:r>
-          </w:p>
-        </w:tc>
-        <w:tc>
-          <w:tcPr>
-            <w:tcW w:w="1260" w:type="dxa"/>
-            <w:tcBorders>
-              <w:top w:val="nil"/>
-              <w:left w:val="nil"/>
-              <w:bottom w:val="single" w:sz="8" w:space="0" w:color="auto"/>
-              <w:right w:val="single" w:sz="8" w:space="0" w:color="auto"/>
-            </w:tcBorders>
-            <w:shd w:val="clear" w:color="000000" w:fill="D9D9D9"/>
-            <w:vAlign w:val="center"/>
-            <w:hideMark/>
-          </w:tcPr>
-          <w:p>
-            <w:pPr>
-              <w:jc w:val="center"/>
-              <w:rPr>
-                <w:b/>
-                <w:bCs/>
-                <w:color w:val="000000"/>
-                <w:szCs w:val="24"/>
-                <w:lang w:val="en-US"/>
-              </w:rPr>
-            </w:pPr>
-            <w:r>
-              <w:rPr>
-                <w:b/>
-                <w:bCs/>
-                <w:color w:val="000000"/>
-                <w:szCs w:val="24"/>
-                <w:lang w:val="en-US"/>
-              </w:rPr>
-              <w:t>26.04.2017</w:t>
-            </w:r>
-          </w:p>
-        </w:tc>
-        <w:tc>
-          <w:tcPr>
-            <w:tcW w:w="2020" w:type="dxa"/>
-            <w:tcBorders>
-              <w:top w:val="nil"/>
-              <w:left w:val="nil"/>
-              <w:bottom w:val="single" w:sz="8" w:space="0" w:color="auto"/>
-              <w:right w:val="single" w:sz="8" w:space="0" w:color="auto"/>
-            </w:tcBorders>
-            <w:shd w:val="clear" w:color="000000" w:fill="D9D9D9"/>
-            <w:vAlign w:val="center"/>
-            <w:hideMark/>
-          </w:tcPr>
-          <w:p>
-            <w:pPr>
-              <w:jc w:val="right"/>
-              <w:rPr>
-                <w:b/>
-                <w:bCs/>
-                <w:color w:val="000000"/>
-                <w:szCs w:val="24"/>
-                <w:lang w:val="en-US"/>
-              </w:rPr>
-            </w:pPr>
-            <w:r>
-              <w:rPr>
-                <w:b/>
-                <w:bCs/>
-                <w:color w:val="000000"/>
-                <w:szCs w:val="24"/>
-                <w:lang w:val="en-US"/>
-              </w:rPr>
-              <w:t>55,617.41</w:t>
-            </w:r>
-          </w:p>
-        </w:tc>
-      </w:tr>
-      <w:tr>
-        <w:trPr>
-          <w:trHeight w:val="645"/>
-        </w:trPr>
-        <w:tc>
-          <w:tcPr>
-            <w:tcW w:w="720" w:type="dxa"/>
-            <w:tcBorders>
-              <w:top w:val="nil"/>
-              <w:left w:val="single" w:sz="8" w:space="0" w:color="auto"/>
-              <w:bottom w:val="single" w:sz="8" w:space="0" w:color="auto"/>
-              <w:right w:val="single" w:sz="8" w:space="0" w:color="auto"/>
-            </w:tcBorders>
-            <w:shd w:val="clear" w:color="000000" w:fill="D9D9D9"/>
-            <w:vAlign w:val="center"/>
-            <w:hideMark/>
-          </w:tcPr>
-          <w:p>
-            <w:pPr>
-              <w:rPr>
-                <w:b/>
-                <w:bCs/>
-                <w:i/>
-                <w:iCs/>
-                <w:color w:val="000000"/>
-                <w:szCs w:val="24"/>
-                <w:lang w:val="en-US"/>
-              </w:rPr>
-            </w:pPr>
-            <w:r>
-              <w:rPr>
-                <w:b/>
-                <w:bCs/>
-                <w:i/>
-                <w:iCs/>
-                <w:color w:val="000000"/>
-                <w:szCs w:val="24"/>
-                <w:lang w:val="en-US"/>
-              </w:rPr>
-              <w:t>10</w:t>
-            </w:r>
-          </w:p>
-        </w:tc>
-        <w:tc>
-          <w:tcPr>
-            <w:tcW w:w="4300" w:type="dxa"/>
-            <w:tcBorders>
-              <w:top w:val="nil"/>
-              <w:left w:val="nil"/>
-              <w:bottom w:val="single" w:sz="8" w:space="0" w:color="auto"/>
-              <w:right w:val="single" w:sz="8" w:space="0" w:color="auto"/>
-            </w:tcBorders>
-            <w:shd w:val="clear" w:color="auto" w:fill="auto"/>
-            <w:vAlign w:val="center"/>
-            <w:hideMark/>
-          </w:tcPr>
-          <w:p>
-            <w:pPr>
-              <w:jc w:val="left"/>
-              <w:rPr>
-                <w:b/>
-                <w:bCs/>
-                <w:color w:val="000000"/>
-                <w:szCs w:val="24"/>
-                <w:lang w:val="en-US"/>
-              </w:rPr>
-            </w:pPr>
-            <w:proofErr w:type="spellStart"/>
-            <w:r>
-              <w:rPr>
-                <w:b/>
-                <w:bCs/>
-                <w:color w:val="000000"/>
-                <w:szCs w:val="24"/>
-                <w:lang w:val="en-US"/>
-              </w:rPr>
-              <w:t>Rabursare</w:t>
-            </w:r>
-            <w:proofErr w:type="spellEnd"/>
-            <w:r>
-              <w:rPr>
-                <w:b/>
-                <w:bCs/>
-                <w:color w:val="000000"/>
-                <w:szCs w:val="24"/>
-                <w:lang w:val="en-US"/>
-              </w:rPr>
-              <w:t xml:space="preserve"> </w:t>
-            </w:r>
-            <w:proofErr w:type="spellStart"/>
-            <w:r>
-              <w:rPr>
-                <w:b/>
-                <w:bCs/>
-                <w:color w:val="000000"/>
-                <w:szCs w:val="24"/>
-                <w:lang w:val="en-US"/>
-              </w:rPr>
-              <w:t>intermediara</w:t>
-            </w:r>
-            <w:proofErr w:type="spellEnd"/>
-            <w:r>
-              <w:rPr>
-                <w:b/>
-                <w:bCs/>
-                <w:color w:val="000000"/>
-                <w:szCs w:val="24"/>
-                <w:lang w:val="en-US"/>
-              </w:rPr>
-              <w:t xml:space="preserve"> 6 </w:t>
-            </w:r>
-            <w:proofErr w:type="spellStart"/>
-            <w:r>
-              <w:rPr>
-                <w:color w:val="000000"/>
-                <w:szCs w:val="24"/>
-                <w:lang w:val="en-US"/>
-              </w:rPr>
-              <w:t>aferenta</w:t>
-            </w:r>
-            <w:proofErr w:type="spellEnd"/>
-            <w:r>
-              <w:rPr>
-                <w:color w:val="000000"/>
-                <w:szCs w:val="24"/>
-                <w:lang w:val="en-US"/>
-              </w:rPr>
-              <w:t xml:space="preserve"> </w:t>
-            </w:r>
-            <w:proofErr w:type="spellStart"/>
-            <w:r>
-              <w:rPr>
-                <w:color w:val="000000"/>
-                <w:szCs w:val="24"/>
-                <w:lang w:val="en-US"/>
-              </w:rPr>
-              <w:t>regiei</w:t>
-            </w:r>
-            <w:proofErr w:type="spellEnd"/>
-            <w:r>
-              <w:rPr>
-                <w:color w:val="000000"/>
-                <w:szCs w:val="24"/>
-                <w:lang w:val="en-US"/>
-              </w:rPr>
-              <w:t xml:space="preserve"> </w:t>
-            </w:r>
-            <w:proofErr w:type="spellStart"/>
-            <w:r>
-              <w:rPr>
-                <w:color w:val="000000"/>
-                <w:szCs w:val="24"/>
-                <w:lang w:val="en-US"/>
-              </w:rPr>
-              <w:t>cheltuielilor</w:t>
-            </w:r>
-            <w:proofErr w:type="spellEnd"/>
-            <w:r>
-              <w:rPr>
-                <w:color w:val="000000"/>
-                <w:szCs w:val="24"/>
-                <w:lang w:val="en-US"/>
-              </w:rPr>
-              <w:t xml:space="preserve"> de </w:t>
-            </w:r>
-            <w:proofErr w:type="spellStart"/>
-            <w:r>
-              <w:rPr>
-                <w:color w:val="000000"/>
-                <w:szCs w:val="24"/>
-                <w:lang w:val="en-US"/>
-              </w:rPr>
-              <w:t>echipamente</w:t>
-            </w:r>
-            <w:proofErr w:type="spellEnd"/>
-          </w:p>
-        </w:tc>
-        <w:tc>
-          <w:tcPr>
-            <w:tcW w:w="1260" w:type="dxa"/>
-            <w:tcBorders>
-              <w:top w:val="nil"/>
-              <w:left w:val="nil"/>
-              <w:bottom w:val="single" w:sz="8" w:space="0" w:color="auto"/>
-              <w:right w:val="single" w:sz="8" w:space="0" w:color="auto"/>
-            </w:tcBorders>
-            <w:shd w:val="clear" w:color="auto" w:fill="auto"/>
-            <w:vAlign w:val="center"/>
-            <w:hideMark/>
-          </w:tcPr>
-          <w:p>
-            <w:pPr>
-              <w:jc w:val="center"/>
-              <w:rPr>
-                <w:b/>
-                <w:bCs/>
-                <w:color w:val="000000"/>
-                <w:szCs w:val="24"/>
-                <w:lang w:val="en-US"/>
-              </w:rPr>
-            </w:pPr>
-            <w:r>
-              <w:rPr>
-                <w:b/>
-                <w:bCs/>
-                <w:color w:val="000000"/>
-                <w:szCs w:val="24"/>
-                <w:lang w:val="en-US"/>
-              </w:rPr>
-              <w:t>22.05.2017</w:t>
-            </w:r>
-            <w:r>
-              <w:rPr>
-                <w:b/>
-                <w:bCs/>
-                <w:color w:val="000000"/>
-                <w:szCs w:val="24"/>
-                <w:lang w:val="en-US"/>
-              </w:rPr>
-              <w:t> </w:t>
-            </w:r>
-          </w:p>
-        </w:tc>
-        <w:tc>
-          <w:tcPr>
-            <w:tcW w:w="2020" w:type="dxa"/>
-            <w:tcBorders>
-              <w:top w:val="nil"/>
-              <w:left w:val="nil"/>
-              <w:bottom w:val="single" w:sz="8" w:space="0" w:color="auto"/>
-              <w:right w:val="single" w:sz="8" w:space="0" w:color="auto"/>
-            </w:tcBorders>
-            <w:shd w:val="clear" w:color="auto" w:fill="auto"/>
-            <w:vAlign w:val="center"/>
-            <w:hideMark/>
-          </w:tcPr>
-          <w:p>
-            <w:pPr>
-              <w:jc w:val="right"/>
-              <w:rPr>
-                <w:b/>
-                <w:bCs/>
-                <w:color w:val="000000"/>
-                <w:szCs w:val="24"/>
-                <w:lang w:val="en-US"/>
-              </w:rPr>
-            </w:pPr>
-            <w:r>
-              <w:rPr>
-                <w:b/>
-                <w:bCs/>
-                <w:color w:val="000000"/>
-                <w:szCs w:val="24"/>
-                <w:lang w:val="en-US"/>
-              </w:rPr>
-              <w:t>13,904.35</w:t>
-            </w:r>
-          </w:p>
-        </w:tc>
-      </w:tr>
-      <w:tr>
-        <w:trPr>
-          <w:trHeight w:val="623"/>
-        </w:trPr>
-        <w:tc>
-          <w:tcPr>
-            <w:tcW w:w="720" w:type="dxa"/>
-            <w:tcBorders>
-              <w:top w:val="nil"/>
-              <w:left w:val="single" w:sz="8" w:space="0" w:color="auto"/>
-              <w:bottom w:val="single" w:sz="8" w:space="0" w:color="auto"/>
-              <w:right w:val="single" w:sz="8" w:space="0" w:color="auto"/>
-            </w:tcBorders>
-            <w:shd w:val="clear" w:color="000000" w:fill="D9D9D9"/>
-            <w:vAlign w:val="center"/>
-            <w:hideMark/>
-          </w:tcPr>
-          <w:p>
-            <w:pPr>
-              <w:rPr>
-                <w:b/>
-                <w:bCs/>
-                <w:i/>
-                <w:iCs/>
-                <w:color w:val="000000"/>
-                <w:szCs w:val="24"/>
-                <w:lang w:val="en-US"/>
-              </w:rPr>
-            </w:pPr>
-            <w:r>
-              <w:rPr>
-                <w:b/>
-                <w:bCs/>
-                <w:i/>
-                <w:iCs/>
-                <w:color w:val="000000"/>
-                <w:szCs w:val="24"/>
-                <w:lang w:val="en-US"/>
-              </w:rPr>
-              <w:t>11</w:t>
-            </w:r>
-          </w:p>
-        </w:tc>
-        <w:tc>
-          <w:tcPr>
-            <w:tcW w:w="4300" w:type="dxa"/>
-            <w:tcBorders>
-              <w:top w:val="nil"/>
-              <w:left w:val="nil"/>
-              <w:bottom w:val="single" w:sz="8" w:space="0" w:color="auto"/>
-              <w:right w:val="single" w:sz="8" w:space="0" w:color="auto"/>
-            </w:tcBorders>
-            <w:shd w:val="clear" w:color="auto" w:fill="auto"/>
-            <w:vAlign w:val="center"/>
-            <w:hideMark/>
-          </w:tcPr>
-          <w:p>
-            <w:pPr>
-              <w:jc w:val="left"/>
-              <w:rPr>
-                <w:color w:val="000000"/>
-                <w:szCs w:val="24"/>
-                <w:lang w:val="en-US"/>
-              </w:rPr>
-            </w:pPr>
-            <w:proofErr w:type="spellStart"/>
-            <w:r>
-              <w:rPr>
-                <w:b/>
-                <w:bCs/>
-                <w:color w:val="000000"/>
-                <w:szCs w:val="24"/>
-                <w:lang w:val="en-US"/>
-              </w:rPr>
-              <w:t>Rambursare</w:t>
-            </w:r>
-            <w:proofErr w:type="spellEnd"/>
-            <w:r>
-              <w:rPr>
-                <w:b/>
-                <w:bCs/>
-                <w:color w:val="000000"/>
-                <w:szCs w:val="24"/>
-                <w:lang w:val="en-US"/>
-              </w:rPr>
-              <w:t xml:space="preserve"> </w:t>
-            </w:r>
-            <w:proofErr w:type="spellStart"/>
-            <w:r>
-              <w:rPr>
-                <w:b/>
-                <w:bCs/>
-                <w:color w:val="000000"/>
-                <w:szCs w:val="24"/>
-                <w:lang w:val="en-US"/>
-              </w:rPr>
-              <w:t>intermediara</w:t>
-            </w:r>
-            <w:proofErr w:type="spellEnd"/>
-            <w:r>
-              <w:rPr>
-                <w:b/>
-                <w:bCs/>
-                <w:color w:val="000000"/>
-                <w:szCs w:val="24"/>
-                <w:lang w:val="en-US"/>
-              </w:rPr>
-              <w:t xml:space="preserve"> 7</w:t>
-            </w:r>
-            <w:r>
-              <w:rPr>
-                <w:color w:val="000000"/>
-                <w:szCs w:val="24"/>
-                <w:lang w:val="en-US"/>
-              </w:rPr>
-              <w:t xml:space="preserve"> </w:t>
-            </w:r>
-            <w:proofErr w:type="spellStart"/>
-            <w:r>
-              <w:rPr>
-                <w:color w:val="000000"/>
-                <w:szCs w:val="24"/>
-                <w:lang w:val="en-US"/>
-              </w:rPr>
-              <w:t>aferenta</w:t>
-            </w:r>
-            <w:proofErr w:type="spellEnd"/>
-            <w:r>
-              <w:rPr>
-                <w:color w:val="000000"/>
-                <w:szCs w:val="24"/>
-                <w:lang w:val="en-US"/>
-              </w:rPr>
-              <w:t xml:space="preserve"> </w:t>
-            </w:r>
-            <w:proofErr w:type="spellStart"/>
-            <w:r>
-              <w:rPr>
-                <w:color w:val="000000"/>
-                <w:szCs w:val="24"/>
-                <w:lang w:val="en-US"/>
-              </w:rPr>
-              <w:t>cererii</w:t>
-            </w:r>
-            <w:proofErr w:type="spellEnd"/>
-            <w:r>
-              <w:rPr>
-                <w:color w:val="000000"/>
-                <w:szCs w:val="24"/>
-                <w:lang w:val="en-US"/>
-              </w:rPr>
-              <w:t xml:space="preserve"> de </w:t>
-            </w:r>
-            <w:proofErr w:type="spellStart"/>
-            <w:r>
-              <w:rPr>
-                <w:color w:val="000000"/>
-                <w:szCs w:val="24"/>
-                <w:lang w:val="en-US"/>
-              </w:rPr>
-              <w:t>prefinantare</w:t>
-            </w:r>
-            <w:proofErr w:type="spellEnd"/>
-            <w:r>
-              <w:rPr>
-                <w:color w:val="000000"/>
-                <w:szCs w:val="24"/>
-                <w:lang w:val="en-US"/>
-              </w:rPr>
-              <w:t xml:space="preserve"> 3</w:t>
-            </w:r>
-          </w:p>
-        </w:tc>
-        <w:tc>
-          <w:tcPr>
-            <w:tcW w:w="1260" w:type="dxa"/>
-            <w:tcBorders>
-              <w:top w:val="nil"/>
-              <w:left w:val="nil"/>
-              <w:bottom w:val="single" w:sz="8" w:space="0" w:color="auto"/>
-              <w:right w:val="single" w:sz="8" w:space="0" w:color="auto"/>
-            </w:tcBorders>
-            <w:shd w:val="clear" w:color="auto" w:fill="auto"/>
-            <w:vAlign w:val="center"/>
-            <w:hideMark/>
-          </w:tcPr>
-          <w:p>
-            <w:pPr>
-              <w:jc w:val="center"/>
-              <w:rPr>
-                <w:color w:val="000000"/>
-                <w:szCs w:val="24"/>
-                <w:lang w:val="en-US"/>
-              </w:rPr>
-            </w:pPr>
-            <w:r>
-              <w:rPr>
-                <w:color w:val="000000"/>
-                <w:szCs w:val="24"/>
-                <w:lang w:val="en-US"/>
-              </w:rPr>
-              <w:t>10.07.2017</w:t>
-            </w:r>
-          </w:p>
-        </w:tc>
-        <w:tc>
-          <w:tcPr>
-            <w:tcW w:w="2020" w:type="dxa"/>
-            <w:tcBorders>
-              <w:top w:val="nil"/>
-              <w:left w:val="nil"/>
-              <w:bottom w:val="single" w:sz="8" w:space="0" w:color="auto"/>
-              <w:right w:val="single" w:sz="8" w:space="0" w:color="auto"/>
-            </w:tcBorders>
-            <w:shd w:val="clear" w:color="auto" w:fill="auto"/>
-            <w:vAlign w:val="center"/>
-            <w:hideMark/>
-          </w:tcPr>
-          <w:p>
-            <w:pPr>
-              <w:jc w:val="right"/>
-              <w:rPr>
-                <w:b/>
-                <w:bCs/>
-                <w:color w:val="000000"/>
-                <w:szCs w:val="24"/>
-                <w:lang w:val="en-US"/>
-              </w:rPr>
-            </w:pPr>
-            <w:r>
-              <w:rPr>
-                <w:b/>
-                <w:bCs/>
-                <w:color w:val="000000"/>
-                <w:szCs w:val="24"/>
-                <w:lang w:val="en-US"/>
-              </w:rPr>
-              <w:t>49,861.18</w:t>
-            </w:r>
-          </w:p>
-        </w:tc>
-      </w:tr>
-      <w:tr>
-        <w:trPr>
-          <w:trHeight w:val="623"/>
-        </w:trPr>
-        <w:tc>
-          <w:tcPr>
-            <w:tcW w:w="720" w:type="dxa"/>
-            <w:tcBorders>
-              <w:top w:val="nil"/>
-              <w:left w:val="single" w:sz="8" w:space="0" w:color="auto"/>
-              <w:bottom w:val="single" w:sz="8" w:space="0" w:color="auto"/>
-              <w:right w:val="single" w:sz="8" w:space="0" w:color="auto"/>
-            </w:tcBorders>
-            <w:shd w:val="clear" w:color="000000" w:fill="D9D9D9"/>
-            <w:vAlign w:val="center"/>
-            <w:hideMark/>
-          </w:tcPr>
-          <w:p>
-            <w:pPr>
-              <w:rPr>
-                <w:b/>
-                <w:bCs/>
-                <w:i/>
-                <w:iCs/>
-                <w:color w:val="000000"/>
-                <w:szCs w:val="24"/>
-                <w:lang w:val="en-US"/>
-              </w:rPr>
-            </w:pPr>
-            <w:r>
-              <w:rPr>
-                <w:b/>
-                <w:bCs/>
-                <w:i/>
-                <w:iCs/>
-                <w:color w:val="000000"/>
-                <w:szCs w:val="24"/>
-                <w:lang w:val="en-US"/>
-              </w:rPr>
-              <w:t>12</w:t>
-            </w:r>
-          </w:p>
-        </w:tc>
-        <w:tc>
-          <w:tcPr>
-            <w:tcW w:w="4300" w:type="dxa"/>
-            <w:tcBorders>
-              <w:top w:val="nil"/>
-              <w:left w:val="nil"/>
-              <w:bottom w:val="single" w:sz="8" w:space="0" w:color="auto"/>
-              <w:right w:val="single" w:sz="8" w:space="0" w:color="auto"/>
-            </w:tcBorders>
-            <w:shd w:val="clear" w:color="auto" w:fill="auto"/>
-            <w:vAlign w:val="center"/>
-            <w:hideMark/>
-          </w:tcPr>
-          <w:p>
-            <w:pPr>
-              <w:jc w:val="left"/>
-              <w:rPr>
-                <w:color w:val="000000"/>
-                <w:szCs w:val="24"/>
-                <w:lang w:val="en-US"/>
-              </w:rPr>
-            </w:pPr>
-            <w:proofErr w:type="spellStart"/>
-            <w:r>
-              <w:rPr>
-                <w:b/>
-                <w:bCs/>
-                <w:color w:val="000000"/>
-                <w:szCs w:val="24"/>
-                <w:lang w:val="en-US"/>
-              </w:rPr>
-              <w:t>Rambursare</w:t>
-            </w:r>
-            <w:proofErr w:type="spellEnd"/>
-            <w:r>
-              <w:rPr>
-                <w:b/>
-                <w:bCs/>
-                <w:color w:val="000000"/>
-                <w:szCs w:val="24"/>
-                <w:lang w:val="en-US"/>
-              </w:rPr>
-              <w:t xml:space="preserve"> </w:t>
-            </w:r>
-            <w:proofErr w:type="spellStart"/>
-            <w:r>
-              <w:rPr>
-                <w:b/>
-                <w:bCs/>
-                <w:color w:val="000000"/>
-                <w:szCs w:val="24"/>
-                <w:lang w:val="en-US"/>
-              </w:rPr>
-              <w:t>intermediara</w:t>
-            </w:r>
-            <w:proofErr w:type="spellEnd"/>
-            <w:r>
-              <w:rPr>
-                <w:b/>
-                <w:bCs/>
-                <w:color w:val="000000"/>
-                <w:szCs w:val="24"/>
-                <w:lang w:val="en-US"/>
-              </w:rPr>
-              <w:t xml:space="preserve"> 8 </w:t>
-            </w:r>
-            <w:proofErr w:type="spellStart"/>
-            <w:r>
-              <w:rPr>
-                <w:color w:val="000000"/>
-                <w:szCs w:val="24"/>
-                <w:lang w:val="en-US"/>
-              </w:rPr>
-              <w:t>aferenta</w:t>
-            </w:r>
-            <w:proofErr w:type="spellEnd"/>
-            <w:r>
-              <w:rPr>
-                <w:color w:val="000000"/>
-                <w:szCs w:val="24"/>
-                <w:lang w:val="en-US"/>
-              </w:rPr>
-              <w:t xml:space="preserve"> </w:t>
-            </w:r>
-            <w:proofErr w:type="spellStart"/>
-            <w:r>
-              <w:rPr>
-                <w:color w:val="000000"/>
-                <w:szCs w:val="24"/>
-                <w:lang w:val="en-US"/>
-              </w:rPr>
-              <w:t>cheltuielilor</w:t>
-            </w:r>
-            <w:proofErr w:type="spellEnd"/>
-            <w:r>
-              <w:rPr>
-                <w:color w:val="000000"/>
-                <w:szCs w:val="24"/>
-                <w:lang w:val="en-US"/>
-              </w:rPr>
-              <w:t xml:space="preserve"> de </w:t>
-            </w:r>
-            <w:proofErr w:type="spellStart"/>
-            <w:r>
-              <w:rPr>
-                <w:color w:val="000000"/>
-                <w:szCs w:val="24"/>
-                <w:lang w:val="en-US"/>
-              </w:rPr>
-              <w:t>regie</w:t>
-            </w:r>
-            <w:proofErr w:type="spellEnd"/>
-            <w:r>
-              <w:rPr>
-                <w:color w:val="000000"/>
-                <w:szCs w:val="24"/>
-                <w:lang w:val="en-US"/>
-              </w:rPr>
-              <w:t xml:space="preserve"> din </w:t>
-            </w:r>
-            <w:proofErr w:type="spellStart"/>
-            <w:r>
-              <w:rPr>
-                <w:color w:val="000000"/>
-                <w:szCs w:val="24"/>
-                <w:lang w:val="en-US"/>
-              </w:rPr>
-              <w:t>prefinantarea</w:t>
-            </w:r>
-            <w:proofErr w:type="spellEnd"/>
-            <w:r>
-              <w:rPr>
-                <w:color w:val="000000"/>
-                <w:szCs w:val="24"/>
-                <w:lang w:val="en-US"/>
-              </w:rPr>
-              <w:t xml:space="preserve"> 3</w:t>
-            </w:r>
-          </w:p>
-        </w:tc>
-        <w:tc>
-          <w:tcPr>
-            <w:tcW w:w="1260" w:type="dxa"/>
-            <w:tcBorders>
-              <w:top w:val="nil"/>
-              <w:left w:val="nil"/>
-              <w:bottom w:val="single" w:sz="8" w:space="0" w:color="auto"/>
-              <w:right w:val="single" w:sz="8" w:space="0" w:color="auto"/>
-            </w:tcBorders>
-            <w:shd w:val="clear" w:color="auto" w:fill="auto"/>
-            <w:vAlign w:val="center"/>
-            <w:hideMark/>
-          </w:tcPr>
-          <w:p>
-            <w:pPr>
-              <w:jc w:val="center"/>
-              <w:rPr>
-                <w:color w:val="000000"/>
-                <w:szCs w:val="24"/>
-                <w:lang w:val="en-US"/>
-              </w:rPr>
-            </w:pPr>
-            <w:r>
-              <w:rPr>
-                <w:color w:val="000000"/>
-                <w:szCs w:val="24"/>
-                <w:lang w:val="en-US"/>
-              </w:rPr>
-              <w:t>10.07.2017</w:t>
-            </w:r>
-          </w:p>
-        </w:tc>
-        <w:tc>
-          <w:tcPr>
-            <w:tcW w:w="2020" w:type="dxa"/>
-            <w:tcBorders>
-              <w:top w:val="nil"/>
-              <w:left w:val="nil"/>
-              <w:bottom w:val="single" w:sz="8" w:space="0" w:color="auto"/>
-              <w:right w:val="single" w:sz="8" w:space="0" w:color="auto"/>
-            </w:tcBorders>
-            <w:shd w:val="clear" w:color="auto" w:fill="auto"/>
-            <w:vAlign w:val="center"/>
-            <w:hideMark/>
-          </w:tcPr>
-          <w:p>
-            <w:pPr>
-              <w:jc w:val="right"/>
-              <w:rPr>
-                <w:b/>
-                <w:bCs/>
-                <w:color w:val="000000"/>
-                <w:szCs w:val="24"/>
-                <w:lang w:val="en-US"/>
-              </w:rPr>
-            </w:pPr>
-            <w:r>
-              <w:rPr>
-                <w:b/>
-                <w:bCs/>
-                <w:color w:val="000000"/>
-                <w:szCs w:val="24"/>
-                <w:lang w:val="en-US"/>
-              </w:rPr>
-              <w:t>12,465.30</w:t>
-            </w:r>
-          </w:p>
-        </w:tc>
-      </w:tr>
-      <w:tr>
-        <w:trPr>
-          <w:trHeight w:val="308"/>
-        </w:trPr>
-        <w:tc>
-          <w:tcPr>
-            <w:tcW w:w="720" w:type="dxa"/>
-            <w:tcBorders>
-              <w:top w:val="nil"/>
-              <w:left w:val="single" w:sz="8" w:space="0" w:color="auto"/>
-              <w:bottom w:val="single" w:sz="8" w:space="0" w:color="auto"/>
-              <w:right w:val="single" w:sz="8" w:space="0" w:color="auto"/>
-            </w:tcBorders>
-            <w:shd w:val="clear" w:color="000000" w:fill="D9D9D9"/>
-            <w:vAlign w:val="center"/>
-            <w:hideMark/>
-          </w:tcPr>
-          <w:p>
-            <w:pPr>
-              <w:rPr>
-                <w:b/>
-                <w:bCs/>
-                <w:i/>
-                <w:iCs/>
-                <w:color w:val="000000"/>
-                <w:szCs w:val="24"/>
-                <w:lang w:val="en-US"/>
-              </w:rPr>
-            </w:pPr>
-            <w:r>
-              <w:rPr>
-                <w:b/>
-                <w:bCs/>
-                <w:i/>
-                <w:iCs/>
-                <w:color w:val="000000"/>
-                <w:szCs w:val="24"/>
-                <w:lang w:val="en-US"/>
-              </w:rPr>
               <w:t>13</w:t>
             </w:r>
           </w:p>
@@ -9113,7 +8426,7 @@
       </w:tr>
       <w:tr>
         <w:trPr>
-          <w:trHeight w:val="645"/>
+          <w:trHeight w:val="291"/>
         </w:trPr>
         <w:tc>
           <w:tcPr>
@@ -9226,61 +8539,7 @@
                 <w:szCs w:val="24"/>
                 <w:lang w:val="en-US"/>
               </w:rPr>
-              <w:t xml:space="preserve"> (</w:t>
-            </w:r>
-            <w:proofErr w:type="spellStart"/>
-            <w:r>
-              <w:rPr>
-                <w:color w:val="000000"/>
-                <w:szCs w:val="24"/>
-                <w:lang w:val="en-US"/>
-              </w:rPr>
-              <w:t>aferenta</w:t>
-            </w:r>
-            <w:proofErr w:type="spellEnd"/>
-            <w:r>
-              <w:rPr>
-                <w:color w:val="000000"/>
-                <w:szCs w:val="24"/>
-                <w:lang w:val="en-US"/>
-              </w:rPr>
               <w:t xml:space="preserve"> </w:t>
-            </w:r>
-            <w:proofErr w:type="spellStart"/>
-            <w:r>
-              <w:rPr>
-                <w:color w:val="000000"/>
-                <w:szCs w:val="24"/>
-                <w:lang w:val="en-US"/>
-              </w:rPr>
-              <w:t>cererii</w:t>
-            </w:r>
-            <w:proofErr w:type="spellEnd"/>
-            <w:r>
-              <w:rPr>
-                <w:color w:val="000000"/>
-                <w:szCs w:val="24"/>
-                <w:lang w:val="en-US"/>
-              </w:rPr>
-              <w:t xml:space="preserve"> de </w:t>
-            </w:r>
-            <w:proofErr w:type="spellStart"/>
-            <w:r>
-              <w:rPr>
-                <w:color w:val="000000"/>
-                <w:szCs w:val="24"/>
-                <w:lang w:val="en-US"/>
-              </w:rPr>
-              <w:t>plata</w:t>
-            </w:r>
-            <w:proofErr w:type="spellEnd"/>
-            <w:r>
-              <w:rPr>
-                <w:color w:val="000000"/>
-                <w:szCs w:val="24"/>
-                <w:lang w:val="en-US"/>
-              </w:rPr>
-              <w:t xml:space="preserve"> 2)</w:t>
             </w:r>
           </w:p>
         </w:tc>
@@ -9351,7 +8610,7 @@
       </w:tr>
       <w:tr>
         <w:trPr>
-          <w:trHeight w:val="645"/>
+          <w:trHeight w:val="409"/>
         </w:trPr>
         <w:tc>
           <w:tcPr>
@@ -9450,68 +8709,6 @@
               </w:rPr>
               <w:t xml:space="preserve"> 10</w:t>
             </w:r>
-            <w:r>
-              <w:rPr>
-                <w:color w:val="000000"/>
-                <w:szCs w:val="24"/>
-                <w:lang w:val="en-US"/>
-              </w:rPr>
-              <w:t xml:space="preserve"> </w:t>
-            </w:r>
-            <w:proofErr w:type="spellStart"/>
-            <w:r>
-              <w:rPr>
-                <w:color w:val="000000"/>
-                <w:szCs w:val="24"/>
-                <w:lang w:val="en-US"/>
-              </w:rPr>
-              <w:t>aferenta</w:t>
-            </w:r>
-            <w:proofErr w:type="spellEnd"/>
-            <w:r>
-              <w:rPr>
-                <w:color w:val="000000"/>
-                <w:szCs w:val="24"/>
-                <w:lang w:val="en-US"/>
-              </w:rPr>
-              <w:t xml:space="preserve"> </w:t>
-            </w:r>
-            <w:proofErr w:type="spellStart"/>
-            <w:r>
-              <w:rPr>
-                <w:color w:val="000000"/>
-                <w:szCs w:val="24"/>
-                <w:lang w:val="en-US"/>
-              </w:rPr>
-              <w:t>cererii</w:t>
-            </w:r>
-            <w:proofErr w:type="spellEnd"/>
-            <w:r>
-              <w:rPr>
-                <w:color w:val="000000"/>
-                <w:szCs w:val="24"/>
-                <w:lang w:val="en-US"/>
-              </w:rPr>
-              <w:t xml:space="preserve"> de </w:t>
-            </w:r>
-            <w:proofErr w:type="spellStart"/>
-            <w:r>
-              <w:rPr>
-                <w:color w:val="000000"/>
-                <w:szCs w:val="24"/>
-                <w:lang w:val="en-US"/>
-              </w:rPr>
-              <w:t>prefinantare</w:t>
-            </w:r>
-            <w:proofErr w:type="spellEnd"/>
-            <w:r>
-              <w:rPr>
-                <w:color w:val="000000"/>
-                <w:szCs w:val="24"/>
-                <w:lang w:val="en-US"/>
-              </w:rPr>
-              <w:t xml:space="preserve"> 4 </w:t>
-            </w:r>
           </w:p>
         </w:tc>
         <w:tc>
@@ -9581,7 +8778,7 @@
       </w:tr>
       <w:tr>
         <w:trPr>
-          <w:trHeight w:val="645"/>
+          <w:trHeight w:val="401"/>
         </w:trPr>
         <w:tc>
           <w:tcPr>
@@ -9687,96 +8884,6 @@
                 <w:lang w:val="en-US"/>
               </w:rPr>
               <w:t xml:space="preserve"> </w:t>
-            </w:r>
-            <w:proofErr w:type="spellStart"/>
-            <w:r>
-              <w:rPr>
-                <w:color w:val="000000"/>
-                <w:szCs w:val="24"/>
-                <w:lang w:val="en-US"/>
-              </w:rPr>
-              <w:t>aferenta</w:t>
-            </w:r>
-            <w:proofErr w:type="spellEnd"/>
-            <w:r>
-              <w:rPr>
-                <w:color w:val="000000"/>
-                <w:szCs w:val="24"/>
-                <w:lang w:val="en-US"/>
-              </w:rPr>
-              <w:t xml:space="preserve"> </w:t>
-            </w:r>
-            <w:proofErr w:type="spellStart"/>
-            <w:r>
-              <w:rPr>
-                <w:color w:val="000000"/>
-                <w:szCs w:val="24"/>
-                <w:lang w:val="en-US"/>
-              </w:rPr>
-              <w:t>cheltuielilor</w:t>
-            </w:r>
-            <w:proofErr w:type="spellEnd"/>
-            <w:r>
-              <w:rPr>
-                <w:color w:val="000000"/>
-                <w:szCs w:val="24"/>
-                <w:lang w:val="en-US"/>
-              </w:rPr>
-              <w:t xml:space="preserve"> de </w:t>
-            </w:r>
-            <w:proofErr w:type="spellStart"/>
-            <w:r>
-              <w:rPr>
-                <w:color w:val="000000"/>
-                <w:szCs w:val="24"/>
-                <w:lang w:val="en-US"/>
-              </w:rPr>
-              <w:t>regie</w:t>
-            </w:r>
-            <w:proofErr w:type="spellEnd"/>
-            <w:r>
-              <w:rPr>
-                <w:color w:val="000000"/>
-                <w:szCs w:val="24"/>
-                <w:lang w:val="en-US"/>
-              </w:rPr>
-              <w:t xml:space="preserve"> </w:t>
-            </w:r>
-            <w:proofErr w:type="spellStart"/>
-            <w:r>
-              <w:rPr>
-                <w:color w:val="000000"/>
-                <w:szCs w:val="24"/>
-                <w:lang w:val="en-US"/>
-              </w:rPr>
-              <w:t>pentru</w:t>
-            </w:r>
-            <w:proofErr w:type="spellEnd"/>
-            <w:r>
-              <w:rPr>
-                <w:color w:val="000000"/>
-                <w:szCs w:val="24"/>
-                <w:lang w:val="en-US"/>
-              </w:rPr>
-              <w:t xml:space="preserve"> </w:t>
-            </w:r>
-            <w:proofErr w:type="spellStart"/>
-            <w:r>
-              <w:rPr>
-                <w:color w:val="000000"/>
-                <w:szCs w:val="24"/>
-                <w:lang w:val="en-US"/>
-              </w:rPr>
-              <w:t>prefinantarea</w:t>
-            </w:r>
-            <w:proofErr w:type="spellEnd"/>
-            <w:r>
-              <w:rPr>
-                <w:color w:val="000000"/>
-                <w:szCs w:val="24"/>
-                <w:lang w:val="en-US"/>
-              </w:rPr>
-              <w:t xml:space="preserve"> 4</w:t>
             </w:r>
           </w:p>
         </w:tc>
@@ -9884,7 +8991,6 @@
                 <w:szCs w:val="24"/>
                 <w:lang w:val="en-US"/>
               </w:rPr>
-              <w:lastRenderedPageBreak/>
               <w:t>18</w:t>
             </w:r>
           </w:p>
@@ -10052,7 +9158,7 @@
       </w:tr>
       <w:tr>
         <w:trPr>
-          <w:trHeight w:val="645"/>
+          <w:trHeight w:val="340"/>
         </w:trPr>
         <w:tc>
           <w:tcPr>
@@ -10159,60 +9265,6 @@
               </w:rPr>
               <w:t xml:space="preserve"> </w:t>
             </w:r>
-            <w:proofErr w:type="spellStart"/>
-            <w:r>
-              <w:rPr>
-                <w:color w:val="000000"/>
-                <w:szCs w:val="24"/>
-                <w:lang w:val="en-US"/>
-              </w:rPr>
-              <w:t>aferenta</w:t>
-            </w:r>
-            <w:proofErr w:type="spellEnd"/>
-            <w:r>
-              <w:rPr>
-                <w:color w:val="000000"/>
-                <w:szCs w:val="24"/>
-                <w:lang w:val="en-US"/>
-              </w:rPr>
-              <w:t xml:space="preserve"> </w:t>
-            </w:r>
-            <w:proofErr w:type="spellStart"/>
-            <w:r>
-              <w:rPr>
-                <w:color w:val="000000"/>
-                <w:szCs w:val="24"/>
-                <w:lang w:val="en-US"/>
-              </w:rPr>
-              <w:t>cererii</w:t>
-            </w:r>
-            <w:proofErr w:type="spellEnd"/>
-            <w:r>
-              <w:rPr>
-                <w:color w:val="000000"/>
-                <w:szCs w:val="24"/>
-                <w:lang w:val="en-US"/>
-              </w:rPr>
-              <w:t xml:space="preserve"> de </w:t>
-            </w:r>
-            <w:proofErr w:type="spellStart"/>
-            <w:r>
-              <w:rPr>
-                <w:color w:val="000000"/>
-                <w:szCs w:val="24"/>
-                <w:lang w:val="en-US"/>
-              </w:rPr>
-              <w:t>prefinantare</w:t>
-            </w:r>
-            <w:proofErr w:type="spellEnd"/>
-            <w:r>
-              <w:rPr>
-                <w:color w:val="000000"/>
-                <w:szCs w:val="24"/>
-                <w:lang w:val="en-US"/>
-              </w:rPr>
-              <w:t xml:space="preserve"> 5 </w:t>
-            </w:r>
           </w:p>
         </w:tc>
         <w:tc>
@@ -10282,7 +9334,7 @@
       </w:tr>
       <w:tr>
         <w:trPr>
-          <w:trHeight w:val="645"/>
+          <w:trHeight w:val="403"/>
         </w:trPr>
         <w:tc>
           <w:tcPr>
@@ -10380,104 +9432,6 @@
                 <w:lang w:val="en-US"/>
               </w:rPr>
               <w:t xml:space="preserve"> 13</w:t>
-            </w:r>
-            <w:r>
-              <w:rPr>
-                <w:color w:val="000000"/>
-                <w:szCs w:val="24"/>
-                <w:lang w:val="en-US"/>
-              </w:rPr>
-              <w:t xml:space="preserve"> </w:t>
-            </w:r>
-            <w:proofErr w:type="spellStart"/>
-            <w:r>
-              <w:rPr>
-                <w:color w:val="000000"/>
-                <w:szCs w:val="24"/>
-                <w:lang w:val="en-US"/>
-              </w:rPr>
-              <w:t>aferenta</w:t>
-            </w:r>
-            <w:proofErr w:type="spellEnd"/>
-            <w:r>
-              <w:rPr>
-                <w:color w:val="000000"/>
-                <w:szCs w:val="24"/>
-                <w:lang w:val="en-US"/>
-              </w:rPr>
-              <w:t xml:space="preserve"> </w:t>
-            </w:r>
-            <w:proofErr w:type="spellStart"/>
-            <w:r>
-              <w:rPr>
-                <w:color w:val="000000"/>
-                <w:szCs w:val="24"/>
-                <w:lang w:val="en-US"/>
-              </w:rPr>
-              <w:t>cheltuielilor</w:t>
-            </w:r>
-            <w:proofErr w:type="spellEnd"/>
-            <w:r>
-              <w:rPr>
-                <w:color w:val="000000"/>
-                <w:szCs w:val="24"/>
-                <w:lang w:val="en-US"/>
-              </w:rPr>
-              <w:t xml:space="preserve"> de </w:t>
-            </w:r>
-            <w:proofErr w:type="spellStart"/>
-            <w:r>
-              <w:rPr>
-                <w:color w:val="000000"/>
-                <w:szCs w:val="24"/>
-                <w:lang w:val="en-US"/>
-              </w:rPr>
-              <w:t>regie</w:t>
-            </w:r>
-            <w:proofErr w:type="spellEnd"/>
-            <w:r>
-              <w:rPr>
-                <w:color w:val="000000"/>
-                <w:szCs w:val="24"/>
-                <w:lang w:val="en-US"/>
-              </w:rPr>
-              <w:t xml:space="preserve"> </w:t>
-            </w:r>
-            <w:proofErr w:type="spellStart"/>
-            <w:r>
-              <w:rPr>
-                <w:color w:val="000000"/>
-                <w:szCs w:val="24"/>
-                <w:lang w:val="en-US"/>
-              </w:rPr>
-              <w:t>pentru</w:t>
-            </w:r>
-            <w:proofErr w:type="spellEnd"/>
-            <w:r>
-              <w:rPr>
-                <w:color w:val="000000"/>
-                <w:szCs w:val="24"/>
-                <w:lang w:val="en-US"/>
-              </w:rPr>
-              <w:t xml:space="preserve"> </w:t>
-            </w:r>
-            <w:proofErr w:type="spellStart"/>
-            <w:r>
-              <w:rPr>
-                <w:color w:val="000000"/>
-                <w:szCs w:val="24"/>
-                <w:lang w:val="en-US"/>
-              </w:rPr>
-              <w:t>prefinantarea</w:t>
-            </w:r>
-            <w:proofErr w:type="spellEnd"/>
-            <w:r>
-              <w:rPr>
-                <w:color w:val="000000"/>
-                <w:szCs w:val="24"/>
-                <w:lang w:val="en-US"/>
-              </w:rPr>
-              <w:t xml:space="preserve"> 5</w:t>
             </w:r>
           </w:p>
         </w:tc>
@@ -10760,7 +9714,7 @@
       </w:tr>
       <w:tr>
         <w:trPr>
-          <w:trHeight w:val="645"/>
+          <w:trHeight w:val="342"/>
         </w:trPr>
         <w:tc>
           <w:tcPr>
@@ -10867,60 +9821,6 @@
               </w:rPr>
               <w:t xml:space="preserve"> </w:t>
             </w:r>
-            <w:proofErr w:type="spellStart"/>
-            <w:r>
-              <w:rPr>
-                <w:color w:val="000000"/>
-                <w:szCs w:val="24"/>
-                <w:lang w:val="en-US"/>
-              </w:rPr>
-              <w:t>aferenta</w:t>
-            </w:r>
-            <w:proofErr w:type="spellEnd"/>
-            <w:r>
-              <w:rPr>
-                <w:color w:val="000000"/>
-                <w:szCs w:val="24"/>
-                <w:lang w:val="en-US"/>
-              </w:rPr>
-              <w:t xml:space="preserve"> </w:t>
-            </w:r>
-            <w:proofErr w:type="spellStart"/>
-            <w:r>
-              <w:rPr>
-                <w:color w:val="000000"/>
-                <w:szCs w:val="24"/>
-                <w:lang w:val="en-US"/>
-              </w:rPr>
-              <w:t>cererii</w:t>
-            </w:r>
-            <w:proofErr w:type="spellEnd"/>
-            <w:r>
-              <w:rPr>
-                <w:color w:val="000000"/>
-                <w:szCs w:val="24"/>
-                <w:lang w:val="en-US"/>
-              </w:rPr>
-              <w:t xml:space="preserve"> de </w:t>
-            </w:r>
-            <w:proofErr w:type="spellStart"/>
-            <w:r>
-              <w:rPr>
-                <w:color w:val="000000"/>
-                <w:szCs w:val="24"/>
-                <w:lang w:val="en-US"/>
-              </w:rPr>
-              <w:t>prefinantare</w:t>
-            </w:r>
-            <w:proofErr w:type="spellEnd"/>
-            <w:r>
-              <w:rPr>
-                <w:color w:val="000000"/>
-                <w:szCs w:val="24"/>
-                <w:lang w:val="en-US"/>
-              </w:rPr>
-              <w:t xml:space="preserve"> 6</w:t>
-            </w:r>
           </w:p>
         </w:tc>
         <w:tc>
@@ -10990,7 +9890,7 @@
       </w:tr>
       <w:tr>
         <w:trPr>
-          <w:trHeight w:val="645"/>
+          <w:trHeight w:val="405"/>
         </w:trPr>
         <w:tc>
           <w:tcPr>
@@ -11096,96 +9996,6 @@
                 <w:lang w:val="en-US"/>
               </w:rPr>
               <w:t xml:space="preserve"> </w:t>
-            </w:r>
-            <w:proofErr w:type="spellStart"/>
-            <w:r>
-              <w:rPr>
-                <w:color w:val="000000"/>
-                <w:szCs w:val="24"/>
-                <w:lang w:val="en-US"/>
-              </w:rPr>
-              <w:t>aferenta</w:t>
-            </w:r>
-            <w:proofErr w:type="spellEnd"/>
-            <w:r>
-              <w:rPr>
-                <w:color w:val="000000"/>
-                <w:szCs w:val="24"/>
-                <w:lang w:val="en-US"/>
-              </w:rPr>
-              <w:t xml:space="preserve"> </w:t>
-            </w:r>
-            <w:proofErr w:type="spellStart"/>
-            <w:r>
-              <w:rPr>
-                <w:color w:val="000000"/>
-                <w:szCs w:val="24"/>
-                <w:lang w:val="en-US"/>
-              </w:rPr>
-              <w:t>cheltuielilor</w:t>
-            </w:r>
-            <w:proofErr w:type="spellEnd"/>
-            <w:r>
-              <w:rPr>
-                <w:color w:val="000000"/>
-                <w:szCs w:val="24"/>
-                <w:lang w:val="en-US"/>
-              </w:rPr>
-              <w:t xml:space="preserve"> de </w:t>
-            </w:r>
-            <w:proofErr w:type="spellStart"/>
-            <w:r>
-              <w:rPr>
-                <w:color w:val="000000"/>
-                <w:szCs w:val="24"/>
-                <w:lang w:val="en-US"/>
-              </w:rPr>
-              <w:t>regie</w:t>
-            </w:r>
-            <w:proofErr w:type="spellEnd"/>
-            <w:r>
-              <w:rPr>
-                <w:color w:val="000000"/>
-                <w:szCs w:val="24"/>
-                <w:lang w:val="en-US"/>
-              </w:rPr>
-              <w:t xml:space="preserve"> </w:t>
-            </w:r>
-            <w:proofErr w:type="spellStart"/>
-            <w:r>
-              <w:rPr>
-                <w:color w:val="000000"/>
-                <w:szCs w:val="24"/>
-                <w:lang w:val="en-US"/>
-              </w:rPr>
-              <w:t>pentru</w:t>
-            </w:r>
-            <w:proofErr w:type="spellEnd"/>
-            <w:r>
-              <w:rPr>
-                <w:color w:val="000000"/>
-                <w:szCs w:val="24"/>
-                <w:lang w:val="en-US"/>
-              </w:rPr>
-              <w:t xml:space="preserve"> </w:t>
-            </w:r>
-            <w:proofErr w:type="spellStart"/>
-            <w:r>
-              <w:rPr>
-                <w:color w:val="000000"/>
-                <w:szCs w:val="24"/>
-                <w:lang w:val="en-US"/>
-              </w:rPr>
-              <w:t>prefinantarea</w:t>
-            </w:r>
-            <w:proofErr w:type="spellEnd"/>
-            <w:r>
-              <w:rPr>
-                <w:color w:val="000000"/>
-                <w:szCs w:val="24"/>
-                <w:lang w:val="en-US"/>
-              </w:rPr>
-              <w:t xml:space="preserve"> 6</w:t>
             </w:r>
           </w:p>
         </w:tc>
@@ -13844,7 +12654,7 @@
 </file>
 
 <file path=customXml/itemProps1.xml><?xml version="1.0" encoding="utf-8"?>
-<ds:datastoreItem xmlns:ds="http://schemas.openxmlformats.org/officeDocument/2006/customXml" ds:itemID="{1B0FF44C-1C2A-4891-9A8B-AABCB07E3EE9}">
+<ds:datastoreItem xmlns:ds="http://schemas.openxmlformats.org/officeDocument/2006/customXml" ds:itemID="{88408AEA-DC4B-4F3B-A692-89948ADF6C15}">
   <ds:schemaRefs>
     <ds:schemaRef ds:uri="http://schemas.openxmlformats.org/officeDocument/2006/bibliography"/>
   </ds:schemaRefs>
